--- a/Яшметов. Курсовая.docx
+++ b/Яшметов. Курсовая.docx
@@ -1536,7 +1536,19 @@
         <w:rPr>
           <w:color w:val="000000" w:themeColor="text1"/>
         </w:rPr>
-        <w:t>Целью работы является нахождение оптимального расположения товаров в зависимости от частоты заказов и оптимального маршрута их размещения на складе(графе).</w:t>
+        <w:t>Целью работы является нахождение оптимального расположения товаров в зависимости от частоты заказов и оптимального маршрута их размещения на складе</w:t>
+      </w:r>
+      <w:r>
+        <w:rPr>
+          <w:color w:val="000000" w:themeColor="text1"/>
+        </w:rPr>
+        <w:t xml:space="preserve"> </w:t>
+      </w:r>
+      <w:r>
+        <w:rPr>
+          <w:color w:val="000000" w:themeColor="text1"/>
+        </w:rPr>
+        <w:t>(графе).</w:t>
       </w:r>
     </w:p>
     <w:p>
@@ -1583,21 +1595,19 @@
         <w:rPr>
           <w:color w:val="000000" w:themeColor="text1"/>
         </w:rPr>
-        <w:t xml:space="preserve">Определение оптимального алгоритма для размещения товаров на </w:t>
-      </w:r>
-      <w:proofErr w:type="gramStart"/>
+        <w:t>Определение оптимального алгоритма для размещения товаров на складе</w:t>
+      </w:r>
       <w:r>
         <w:rPr>
           <w:color w:val="000000" w:themeColor="text1"/>
         </w:rPr>
-        <w:t>складе(</w:t>
-      </w:r>
-      <w:proofErr w:type="gramEnd"/>
+        <w:t xml:space="preserve"> </w:t>
+      </w:r>
       <w:r>
         <w:rPr>
           <w:color w:val="000000" w:themeColor="text1"/>
         </w:rPr>
-        <w:t>в вершинах графа) для наиболее быстрого сбора заказов.</w:t>
+        <w:t>(в вершинах графа) для наиболее быстрого сбора заказов.</w:t>
       </w:r>
     </w:p>
     <w:p>
@@ -1683,63 +1693,534 @@
     <w:p>
       <w:pPr>
         <w:pStyle w:val="2"/>
+      </w:pPr>
+      <w:bookmarkStart w:id="2" w:name="_Toc191025862"/>
+      <w:r>
+        <w:t>1.1. Обзор существующих алгоритмов</w:t>
+      </w:r>
+      <w:bookmarkEnd w:id="2"/>
+    </w:p>
+    <w:p>
+      <w:r>
+        <w:t xml:space="preserve">Для решения задачи поиска оптимального распределения товаров на складе будем представлять склад в </w:t>
+      </w:r>
+      <w:r>
+        <w:rPr>
+          <w:color w:val="000000" w:themeColor="text1"/>
+        </w:rPr>
+        <w:t xml:space="preserve">виде неориентированного связного </w:t>
+      </w:r>
+      <w:r>
+        <w:t>графа. Ребра графа будут иметь вес равный расстоянию или времени перемещения между вершинами, которые выполняют функцию мест для расположения товаров.</w:t>
+      </w:r>
+      <w:r>
+        <w:t xml:space="preserve"> </w:t>
+      </w:r>
+      <w:r>
+        <w:t xml:space="preserve">В рамках данной темы мы будем рассматривать алгоритмы для достижения двух целей: </w:t>
+      </w:r>
+    </w:p>
+    <w:p>
+      <w:r>
+        <w:t xml:space="preserve">1. </w:t>
+      </w:r>
+      <w:r>
+        <w:t>О</w:t>
+      </w:r>
+      <w:r>
+        <w:t>птимальное размещение товаров</w:t>
+      </w:r>
+      <w:r>
+        <w:t>.</w:t>
+      </w:r>
+    </w:p>
+    <w:p>
+      <w:r>
+        <w:t xml:space="preserve">2. </w:t>
+      </w:r>
+      <w:r>
+        <w:t>Кратчайшие маршруты для комплектования заказов</w:t>
+      </w:r>
+      <w:r>
+        <w:t>.</w:t>
+      </w:r>
+      <w:r>
+        <w:t xml:space="preserve"> </w:t>
+      </w:r>
+    </w:p>
+    <w:p>
+      <w:pPr>
+        <w:ind w:firstLine="0"/>
+      </w:pPr>
+      <w:r>
+        <w:t xml:space="preserve">Проблема поиска кратчайшего маршрута эквивалентна задаче о </w:t>
+      </w:r>
+      <w:r>
+        <w:t>странствующем торговце</w:t>
+      </w:r>
+      <w:r>
+        <w:t xml:space="preserve">. </w:t>
+      </w:r>
+      <w:r>
+        <w:t>О</w:t>
+      </w:r>
+      <w:r>
+        <w:t>птимальное размещение товаров</w:t>
+      </w:r>
+      <w:r>
+        <w:t xml:space="preserve"> более сложная задача</w:t>
+      </w:r>
+      <w:r>
+        <w:t>. Основное отличие одной от другой в том, что п</w:t>
+      </w:r>
+      <w:r>
+        <w:t>ри размещении товаров целевая функция – это сумма оптимальных времен (или длин) маршрутов для каждого заказа при данном размещении товаров. В TSP</w:t>
+      </w:r>
+      <w:r>
+        <w:t xml:space="preserve"> </w:t>
+      </w:r>
+      <w:r>
+        <w:t>(</w:t>
+      </w:r>
+      <w:r>
         <w:rPr>
           <w:lang w:val="en-US"/>
         </w:rPr>
-      </w:pPr>
-      <w:bookmarkStart w:id="2" w:name="_Toc191025862"/>
-      <w:r>
-        <w:t>1.1. Обзор существующих алгоритмов</w:t>
-      </w:r>
-      <w:bookmarkEnd w:id="2"/>
-    </w:p>
-    <w:p>
-      <w:r>
-        <w:t xml:space="preserve">Для решения задачи поиска оптимального распределения товаров на складе будем представлять склад в </w:t>
-      </w:r>
-      <w:r>
-        <w:rPr>
-          <w:color w:val="000000" w:themeColor="text1"/>
-        </w:rPr>
-        <w:t xml:space="preserve">виде неориентированного связного </w:t>
-      </w:r>
-      <w:r>
-        <w:t>графа. Ребра графа будут иметь вес равный расстоянию или времени перемещения между вершинами, которые выполняют функцию мест для расположения товаров.</w:t>
+        <w:t>T</w:t>
+      </w:r>
+      <w:r>
+        <w:t xml:space="preserve">raveling </w:t>
+      </w:r>
+      <w:r>
+        <w:rPr>
+          <w:lang w:val="en-US"/>
+        </w:rPr>
+        <w:t>S</w:t>
+      </w:r>
+      <w:r>
+        <w:t xml:space="preserve">alesman </w:t>
+      </w:r>
+      <w:r>
+        <w:rPr>
+          <w:lang w:val="en-US"/>
+        </w:rPr>
+        <w:t>P</w:t>
+      </w:r>
+      <w:r>
+        <w:t>roblem)</w:t>
+      </w:r>
+      <w:r>
+        <w:t xml:space="preserve"> целевая функция – просто длина одного маршрута</w:t>
+      </w:r>
+      <w:r>
+        <w:t xml:space="preserve">. </w:t>
+      </w:r>
+      <w:r>
+        <w:t>Из-за этого задача размещения</w:t>
       </w:r>
       <w:r>
         <w:t xml:space="preserve"> </w:t>
       </w:r>
       <w:r>
-        <w:t xml:space="preserve">В рамках данной темы мы будем рассматривать алгоритмы для достижения двух целей: </w:t>
-      </w:r>
-    </w:p>
-    <w:p>
-      <w:pPr>
-        <w:pStyle w:val="aa"/>
-        <w:numPr>
-          <w:ilvl w:val="0"/>
-          <w:numId w:val="3"/>
-        </w:numPr>
-        <w:ind w:left="1775" w:hanging="357"/>
-      </w:pPr>
-      <w:r>
-        <w:t>О</w:t>
-      </w:r>
-      <w:r>
-        <w:t xml:space="preserve">птимальное размещение товаров </w:t>
-      </w:r>
-    </w:p>
-    <w:p>
-      <w:pPr>
-        <w:pStyle w:val="aa"/>
-        <w:numPr>
-          <w:ilvl w:val="0"/>
-          <w:numId w:val="3"/>
-        </w:numPr>
-        <w:ind w:left="1775" w:hanging="357"/>
-      </w:pPr>
-      <w:r>
-        <w:t xml:space="preserve">Кратчайшие маршруты для комплектования заказов. В размещении товаров </w:t>
+        <w:t>двух</w:t>
+      </w:r>
+      <w:r>
+        <w:t>этапная</w:t>
+      </w:r>
+      <w:r>
+        <w:t xml:space="preserve">. На внешнем уровне мы оптимизируем расположение товаров. </w:t>
+      </w:r>
+      <w:r>
+        <w:t>Вторым этапом</w:t>
+      </w:r>
+      <w:r>
+        <w:t>, чтобы оценить каждое возможное размещение, мы должны решить задачу TSP (или использовать другой алгоритм маршрутизации) для каждого заказа и просуммировать результаты.</w:t>
+      </w:r>
+      <w:r>
+        <w:t xml:space="preserve"> </w:t>
+      </w:r>
+      <w:r>
+        <w:t>Для решения</w:t>
+      </w:r>
+      <w:r>
+        <w:t xml:space="preserve"> </w:t>
+      </w:r>
+      <w:r>
+        <w:t>задач</w:t>
+      </w:r>
+      <w:r>
+        <w:t xml:space="preserve"> </w:t>
+      </w:r>
+      <w:r>
+        <w:t xml:space="preserve">оптимального размещения и поиска кратчайшего маршрута для сбора заказа </w:t>
+      </w:r>
+      <w:r>
+        <w:t>существует множество алгоритмов</w:t>
+      </w:r>
+      <w:r>
+        <w:t>. Мы будем использовать эвристические, потому что они дают приемлемое время выполнения</w:t>
+      </w:r>
+      <w:r>
+        <w:t xml:space="preserve"> по сравнению с алгоритмами поиска точного решения,</w:t>
+      </w:r>
+      <w:r>
+        <w:t xml:space="preserve"> например, </w:t>
+      </w:r>
+      <w:r>
+        <w:t xml:space="preserve">если </w:t>
+      </w:r>
+      <w:r>
+        <w:t>перебирать все решения</w:t>
+      </w:r>
+      <w:r>
+        <w:t>,</w:t>
+      </w:r>
+      <w:r>
+        <w:t xml:space="preserve"> сложность </w:t>
+      </w:r>
+      <w:r>
+        <w:t>перебора будет</w:t>
+      </w:r>
+      <w:r>
+        <w:t xml:space="preserve"> </w:t>
+      </w:r>
+      <m:oMath>
+        <m:r>
+          <w:rPr>
+            <w:rFonts w:ascii="Cambria Math" w:hAnsi="Cambria Math"/>
+          </w:rPr>
+          <m:t>O(N!*</m:t>
+        </m:r>
+        <m:r>
+          <w:rPr>
+            <w:rFonts w:ascii="Cambria Math" w:hAnsi="Cambria Math"/>
+            <w:lang w:val="en-US"/>
+          </w:rPr>
+          <m:t>M</m:t>
+        </m:r>
+        <m:r>
+          <w:rPr>
+            <w:rFonts w:ascii="Cambria Math" w:hAnsi="Cambria Math"/>
+          </w:rPr>
+          <m:t>*</m:t>
+        </m:r>
+        <m:r>
+          <w:rPr>
+            <w:rFonts w:ascii="Cambria Math" w:hAnsi="Cambria Math"/>
+          </w:rPr>
+          <m:t xml:space="preserve"> </m:t>
+        </m:r>
+        <m:sSub>
+          <m:sSubPr>
+            <m:ctrlPr>
+              <w:rPr>
+                <w:rFonts w:ascii="Cambria Math" w:hAnsi="Cambria Math"/>
+                <w:i/>
+              </w:rPr>
+            </m:ctrlPr>
+          </m:sSubPr>
+          <m:e>
+            <m:r>
+              <w:rPr>
+                <w:rFonts w:ascii="Cambria Math" w:hAnsi="Cambria Math"/>
+              </w:rPr>
+              <m:t>L</m:t>
+            </m:r>
+          </m:e>
+          <m:sub>
+            <m:r>
+              <w:rPr>
+                <w:rFonts w:ascii="Cambria Math" w:hAnsi="Cambria Math"/>
+                <w:lang w:val="en-US"/>
+              </w:rPr>
+              <m:t>order</m:t>
+            </m:r>
+          </m:sub>
+        </m:sSub>
+        <m:r>
+          <w:rPr>
+            <w:rFonts w:ascii="Cambria Math" w:hAnsi="Cambria Math"/>
+          </w:rPr>
+          <m:t>!</m:t>
+        </m:r>
+        <m:r>
+          <w:rPr>
+            <w:rFonts w:ascii="Cambria Math" w:hAnsi="Cambria Math"/>
+          </w:rPr>
+          <m:t>)</m:t>
+        </m:r>
+      </m:oMath>
+      <w:r>
+        <w:t xml:space="preserve">, где </w:t>
+      </w:r>
+      <m:oMath>
+        <m:r>
+          <w:rPr>
+            <w:rFonts w:ascii="Cambria Math" w:hAnsi="Cambria Math"/>
+            <w:lang w:val="en-US"/>
+          </w:rPr>
+          <m:t>N</m:t>
+        </m:r>
+      </m:oMath>
+      <w:r>
+        <w:t xml:space="preserve"> – </w:t>
+      </w:r>
+      <w:r>
+        <w:t xml:space="preserve">количество товаров, </w:t>
+      </w:r>
+      <m:oMath>
+        <m:r>
+          <w:rPr>
+            <w:rFonts w:ascii="Cambria Math" w:hAnsi="Cambria Math"/>
+            <w:lang w:val="en-US"/>
+          </w:rPr>
+          <m:t>M</m:t>
+        </m:r>
+      </m:oMath>
+      <w:r>
+        <w:t xml:space="preserve"> </w:t>
+      </w:r>
+      <w:r>
+        <w:t>–</w:t>
+      </w:r>
+      <w:r>
+        <w:t xml:space="preserve"> </w:t>
+      </w:r>
+      <w:r>
+        <w:t xml:space="preserve">количество заказов, </w:t>
+      </w:r>
+      <m:oMath>
+        <m:sSub>
+          <m:sSubPr>
+            <m:ctrlPr>
+              <w:rPr>
+                <w:rFonts w:ascii="Cambria Math" w:hAnsi="Cambria Math"/>
+                <w:i/>
+              </w:rPr>
+            </m:ctrlPr>
+          </m:sSubPr>
+          <m:e>
+            <m:r>
+              <w:rPr>
+                <w:rFonts w:ascii="Cambria Math" w:hAnsi="Cambria Math"/>
+              </w:rPr>
+              <m:t>L</m:t>
+            </m:r>
+          </m:e>
+          <m:sub>
+            <m:r>
+              <w:rPr>
+                <w:rFonts w:ascii="Cambria Math" w:hAnsi="Cambria Math"/>
+              </w:rPr>
+              <m:t>o</m:t>
+            </m:r>
+            <m:r>
+              <w:rPr>
+                <w:rFonts w:ascii="Cambria Math" w:hAnsi="Cambria Math"/>
+                <w:lang w:val="en-US"/>
+              </w:rPr>
+              <m:t>rder</m:t>
+            </m:r>
+          </m:sub>
+        </m:sSub>
+      </m:oMath>
+      <w:r>
+        <w:t xml:space="preserve"> – </w:t>
+      </w:r>
+      <w:r>
+        <w:t>среднее количество товаров в заказе</w:t>
+      </w:r>
+      <w:r>
+        <w:t>.</w:t>
+      </w:r>
+      <w:r>
+        <w:t xml:space="preserve"> </w:t>
+      </w:r>
+      <w:r>
+        <w:t xml:space="preserve">Опираясь </w:t>
+      </w:r>
+      <w:r>
+        <w:t>на статью,</w:t>
+      </w:r>
+      <w:r>
+        <w:t xml:space="preserve"> был выбран </w:t>
+      </w:r>
+      <w:r>
+        <w:t>генетический алгорит</w:t>
+      </w:r>
+      <w:r>
+        <w:t xml:space="preserve">м </w:t>
+      </w:r>
+      <w:r>
+        <w:t xml:space="preserve">для решения задач оптимального размещения товаров и поиска </w:t>
+      </w:r>
+      <w:r>
+        <w:lastRenderedPageBreak/>
+        <w:t xml:space="preserve">кратчайших маршрутов комплектования заказов. Этот выбор обусловлен </w:t>
+      </w:r>
+      <w:r>
+        <w:t>несколькими</w:t>
+      </w:r>
+      <w:r>
+        <w:t xml:space="preserve"> факторам</w:t>
+      </w:r>
+      <w:r>
+        <w:t xml:space="preserve">. Во-первых, </w:t>
+      </w:r>
+      <w:r>
+        <w:t>генетически</w:t>
+      </w:r>
+      <w:r>
+        <w:t>е</w:t>
+      </w:r>
+      <w:r>
+        <w:t xml:space="preserve"> алгорит</w:t>
+      </w:r>
+      <w:r>
+        <w:t>мы</w:t>
+      </w:r>
+      <w:r>
+        <w:t xml:space="preserve"> </w:t>
+      </w:r>
+      <w:r>
+        <w:t>могут</w:t>
+      </w:r>
+      <w:r>
+        <w:t xml:space="preserve"> быть адаптированы к различным типам складов, заказов и критериям оптимизации. Операторы кроссовера и мутации могут быть настроены для учета специфических особенностей задачи</w:t>
+      </w:r>
+      <w:r>
+        <w:t xml:space="preserve">. Во-вторых, </w:t>
+      </w:r>
+      <w:r>
+        <w:t xml:space="preserve">в </w:t>
+      </w:r>
+      <w:proofErr w:type="gramStart"/>
+      <w:r>
+        <w:t>статье</w:t>
+      </w:r>
+      <w:r>
+        <w:t>[</w:t>
+      </w:r>
+      <w:proofErr w:type="gramEnd"/>
+      <w:hyperlink w:anchor="_Cписок_использованных_источников" w:history="1">
+        <w:r>
+          <w:rPr>
+            <w:rStyle w:val="a3"/>
+          </w:rPr>
+          <w:t>1</w:t>
+        </w:r>
+      </w:hyperlink>
+      <w:r>
+        <w:t>]</w:t>
+      </w:r>
+      <w:r>
+        <w:t xml:space="preserve"> </w:t>
+      </w:r>
+      <w:r>
+        <w:t>демонстрирует</w:t>
+      </w:r>
+      <w:r>
+        <w:t>ся</w:t>
+      </w:r>
+      <w:r>
+        <w:t xml:space="preserve"> успешное применение генетических алгоритмов для решения данной задачи</w:t>
+      </w:r>
+      <w:r>
+        <w:t>.</w:t>
+      </w:r>
+    </w:p>
+    <w:p>
+      <w:pPr>
+        <w:pStyle w:val="2"/>
+      </w:pPr>
+      <w:bookmarkStart w:id="3" w:name="_Toc191025866"/>
+      <w:r>
+        <w:t xml:space="preserve">1.2. </w:t>
+      </w:r>
+      <w:r>
+        <w:t>Описание</w:t>
+      </w:r>
+      <w:r>
+        <w:t xml:space="preserve"> выбранного алгоритма</w:t>
+      </w:r>
+      <w:bookmarkEnd w:id="3"/>
+    </w:p>
+    <w:p>
+      <w:r>
+        <w:t>Генетический алгоритм</w:t>
+      </w:r>
+      <w:r>
+        <w:t xml:space="preserve"> </w:t>
+      </w:r>
+      <w:r>
+        <w:t>(далее ГА)</w:t>
+      </w:r>
+      <w:r>
+        <w:t>, выбранный для решения задачи оптимального размещения товаров на складе, представляет собой итеративный процесс, имитирующий биологическую эволюцию для поиска наилучшего решения. Алгоритм начинается с инициализации популяции, состоящей из N хромосом, где каждая хромосома кодирует возможное размещение товаров на складе. Хромосома, как правило, представляется в виде массива, где позиция элемента соответствует позиции товара на складе. Начальные хромосомы генерируются случайным образом. Далее, для каждой хромосомы в популяции вычисляется целевая функция, определяющая приспособленность решения</w:t>
+      </w:r>
+      <w:r>
+        <w:t>. Приспособленностью называется ценность данной хромосомы для решения нашей задачи</w:t>
+      </w:r>
+      <w:r>
+        <w:t xml:space="preserve">. </w:t>
+      </w:r>
+      <w:r>
+        <w:t>В контексте складской логистики</w:t>
+      </w:r>
+      <w:r>
+        <w:t xml:space="preserve"> целевая функция представляет собой суммарную длину (или время) оптимальных маршрутов комплектации всех заказов для данного размещения товаров.</w:t>
+      </w:r>
+      <w:r>
+        <w:t xml:space="preserve"> </w:t>
+      </w:r>
+      <w:r>
+        <w:t>После оценки приспособленности выполняется селекция, в ходе которой отбираются хромосомы для участия в процессе кроссовера. Хромосомы с более высокой приспособленностью имеют больший шанс быть выбранными. Существуют различные методы селекции, такие как рулетка, турнирная селекция и ранговая селекция. Отобранные хромосомы подвергаются кроссоверу, в ходе которого происходит обмен генетической информацией между родительскими хромосомами для создания новых хромосом (потомков). Существуют различные операторы кроссовера, такие как одноточечный, двухточечный, равномерный кроссовер</w:t>
+      </w:r>
+      <w:r>
+        <w:t>,</w:t>
+      </w:r>
+      <w:r>
+        <w:t xml:space="preserve"> оператор HGreX</w:t>
+      </w:r>
+      <w:r>
+        <w:t xml:space="preserve"> и </w:t>
+      </w:r>
+      <w:r>
+        <w:lastRenderedPageBreak/>
+        <w:t>прочие</w:t>
+      </w:r>
+      <w:r>
+        <w:t>.</w:t>
+      </w:r>
+      <w:r>
+        <w:t xml:space="preserve"> В данной работе мы будем использовать </w:t>
+      </w:r>
+      <w:r>
+        <w:t>HGreX</w:t>
+      </w:r>
+      <w:r>
+        <w:t xml:space="preserve">, </w:t>
+      </w:r>
+      <w:r>
+        <w:t>суть которого выбрать наилучший ген(</w:t>
+      </w:r>
+      <w:r>
+        <w:t>составляющее</w:t>
+      </w:r>
+      <w:r>
+        <w:t xml:space="preserve"> хромосомы) при создании дочерней хромосомы. </w:t>
+      </w:r>
+      <w:r>
+        <w:t xml:space="preserve">После кроссовера выполняется мутация, вносящая случайные изменения в хромосомы потомков. Мутация позволяет привнести разнообразие в популяцию и избежать застревания в локальных оптимумах. Существуют различные операторы мутации, такие как перестановка, инверсия и вставка. Новые хромосомы (потомки) заменяют часть старых хромосом в популяции. Существуют разные стратегии замены, такие как замена худших, элитизм и турнирная замена. Алгоритм останавливается, когда выполнено определенное условие останова, например, достигнуто максимальное количество поколений, приспособленность лучшей хромосомы не улучшается в течение </w:t>
+      </w:r>
+      <w:r>
+        <w:t>определенного количества итераций</w:t>
+      </w:r>
+      <w:r>
+        <w:t>.</w:t>
+      </w:r>
+      <w:r>
+        <w:t xml:space="preserve"> Структура алгоритма представлена на рис 1.</w:t>
       </w:r>
     </w:p>
     <w:p>
@@ -1747,152 +2228,421 @@
         <w:ind w:firstLine="0"/>
       </w:pPr>
       <w:r>
-        <w:t xml:space="preserve">Проблема поиска кратчайшего маршрута эквивалентна задаче о коммивояжере. </w:t>
-      </w:r>
-      <w:r>
-        <w:t>О</w:t>
-      </w:r>
-      <w:r>
-        <w:t>птимальное размещение товаров</w:t>
-      </w:r>
-      <w:r>
-        <w:t xml:space="preserve"> более сложная задача</w:t>
-      </w:r>
-      <w:r>
-        <w:t>. Основное отличие одной от другой в том, что п</w:t>
-      </w:r>
-      <w:r>
-        <w:t>ри размещении товаров целевая функция – это сумма оптимальных времен (или длин) маршрутов для каждого заказа при данном размещении товаров. В TSP</w:t>
-      </w:r>
-      <w:r>
-        <w:t>(</w:t>
-      </w:r>
-      <w:r>
-        <w:rPr>
-          <w:lang w:val="en-US"/>
-        </w:rPr>
-        <w:t>T</w:t>
-      </w:r>
-      <w:r>
-        <w:t xml:space="preserve">raveling </w:t>
-      </w:r>
-      <w:r>
-        <w:rPr>
-          <w:lang w:val="en-US"/>
-        </w:rPr>
-        <w:t>S</w:t>
-      </w:r>
-      <w:r>
-        <w:t xml:space="preserve">alesman </w:t>
-      </w:r>
-      <w:r>
-        <w:rPr>
-          <w:lang w:val="en-US"/>
-        </w:rPr>
-        <w:t>P</w:t>
-      </w:r>
-      <w:r>
-        <w:t>roblem</w:t>
-      </w:r>
-      <w:r>
-        <w:t>)</w:t>
-      </w:r>
-      <w:r>
-        <w:t xml:space="preserve"> целевая функция – просто длина одного маршрута</w:t>
-      </w:r>
-      <w:r>
-        <w:t xml:space="preserve">. </w:t>
-      </w:r>
-      <w:r>
-        <w:t>Из-за этого задача размещения</w:t>
-      </w:r>
-      <w:r>
-        <w:t xml:space="preserve"> </w:t>
-      </w:r>
-      <w:r>
-        <w:t>двухуровневая. На внешнем уровне мы оптимизируем расположение товаров. А на внутреннем уровне, чтобы оценить каждое возможное размещение, мы должны решить задачу TSP (или использовать другой алгоритм маршрутизации) для каждого заказа и просуммировать результаты. TSP – это одноуровневая задача.</w:t>
-      </w:r>
-      <w:r>
-        <w:t xml:space="preserve"> </w:t>
-      </w:r>
-      <w:r>
-        <w:t>Для решения</w:t>
-      </w:r>
-      <w:r>
-        <w:t xml:space="preserve"> этих задач</w:t>
-      </w:r>
-      <w:r>
-        <w:t xml:space="preserve"> существует множество алгоритмов</w:t>
-      </w:r>
-      <w:r>
-        <w:t xml:space="preserve">. Мы будем использовать эвристические, потому что они дают приемлемое время выполнения. Среди эвристических алгоритмов можно обратить внимание на </w:t>
-      </w:r>
-      <w:r>
-        <w:t>г</w:t>
-      </w:r>
-      <w:r>
-        <w:t>енетические алгоритмы</w:t>
-      </w:r>
-      <w:r>
-        <w:t>, а</w:t>
-      </w:r>
-      <w:r>
-        <w:t>лгоритм имитации отжига</w:t>
-      </w:r>
-      <w:r>
-        <w:t>, а</w:t>
-      </w:r>
-      <w:r>
-        <w:t>лгоритм муравьиной колонии</w:t>
-      </w:r>
-      <w:r>
-        <w:t xml:space="preserve">. </w:t>
-      </w:r>
-      <w:r>
-        <w:t>В данной работе для решения задачи оптимального размещения товаров и поиска кратчайших маршрутов комплектования заказов выбран генетический алгорит</w:t>
-      </w:r>
-      <w:r>
-        <w:t>м</w:t>
-      </w:r>
-      <w:r>
-        <w:t>. Этот выбор обусловлен следующими факторами</w:t>
-      </w:r>
-      <w:r>
-        <w:t>:</w:t>
-      </w:r>
-    </w:p>
-    <w:p>
-      <w:pPr>
-        <w:pStyle w:val="aa"/>
-        <w:numPr>
-          <w:ilvl w:val="0"/>
-          <w:numId w:val="5"/>
-        </w:numPr>
+        <w:rPr>
+          <w:noProof/>
+        </w:rPr>
+        <w:drawing>
+          <wp:anchor distT="0" distB="0" distL="114300" distR="114300" simplePos="0" relativeHeight="251661312" behindDoc="0" locked="0" layoutInCell="1" allowOverlap="1" wp14:anchorId="1EA06F64" wp14:editId="16F535AF">
+            <wp:simplePos x="0" y="0"/>
+            <wp:positionH relativeFrom="margin">
+              <wp:posOffset>184785</wp:posOffset>
+            </wp:positionH>
+            <wp:positionV relativeFrom="paragraph">
+              <wp:posOffset>13970</wp:posOffset>
+            </wp:positionV>
+            <wp:extent cx="4826635" cy="4387215"/>
+            <wp:effectExtent l="0" t="0" r="0" b="0"/>
+            <wp:wrapSquare wrapText="bothSides"/>
+            <wp:docPr id="1045278033" name="Рисунок 1"/>
+            <wp:cNvGraphicFramePr>
+              <a:graphicFrameLocks xmlns:a="http://schemas.openxmlformats.org/drawingml/2006/main" noChangeAspect="1"/>
+            </wp:cNvGraphicFramePr>
+            <a:graphic xmlns:a="http://schemas.openxmlformats.org/drawingml/2006/main">
+              <a:graphicData uri="http://schemas.openxmlformats.org/drawingml/2006/picture">
+                <pic:pic xmlns:pic="http://schemas.openxmlformats.org/drawingml/2006/picture">
+                  <pic:nvPicPr>
+                    <pic:cNvPr id="0" name="Picture 1"/>
+                    <pic:cNvPicPr>
+                      <a:picLocks noChangeAspect="1" noChangeArrowheads="1"/>
+                    </pic:cNvPicPr>
+                  </pic:nvPicPr>
+                  <pic:blipFill rotWithShape="1">
+                    <a:blip r:embed="rId8">
+                      <a:extLst>
+                        <a:ext uri="{28A0092B-C50C-407E-A947-70E740481C1C}">
+                          <a14:useLocalDpi xmlns:a14="http://schemas.microsoft.com/office/drawing/2010/main" val="0"/>
+                        </a:ext>
+                      </a:extLst>
+                    </a:blip>
+                    <a:srcRect b="4392"/>
+                    <a:stretch/>
+                  </pic:blipFill>
+                  <pic:spPr bwMode="auto">
+                    <a:xfrm>
+                      <a:off x="0" y="0"/>
+                      <a:ext cx="4826635" cy="4387215"/>
+                    </a:xfrm>
+                    <a:prstGeom prst="rect">
+                      <a:avLst/>
+                    </a:prstGeom>
+                    <a:noFill/>
+                    <a:ln>
+                      <a:noFill/>
+                    </a:ln>
+                    <a:extLst>
+                      <a:ext uri="{53640926-AAD7-44D8-BBD7-CCE9431645EC}">
+                        <a14:shadowObscured xmlns:a14="http://schemas.microsoft.com/office/drawing/2010/main"/>
+                      </a:ext>
+                    </a:extLst>
+                  </pic:spPr>
+                </pic:pic>
+              </a:graphicData>
+            </a:graphic>
+            <wp14:sizeRelH relativeFrom="margin">
+              <wp14:pctWidth>0</wp14:pctWidth>
+            </wp14:sizeRelH>
+            <wp14:sizeRelV relativeFrom="margin">
+              <wp14:pctHeight>0</wp14:pctHeight>
+            </wp14:sizeRelV>
+          </wp:anchor>
+        </w:drawing>
+      </w:r>
+      <w:r>
+        <w:rPr>
+          <w:noProof/>
+        </w:rPr>
+        <mc:AlternateContent>
+          <mc:Choice Requires="wps">
+            <w:drawing>
+              <wp:anchor distT="0" distB="0" distL="114300" distR="114300" simplePos="0" relativeHeight="251663360" behindDoc="0" locked="0" layoutInCell="1" allowOverlap="1" wp14:anchorId="35E0FA7A" wp14:editId="43E37CFD">
+                <wp:simplePos x="0" y="0"/>
+                <wp:positionH relativeFrom="column">
+                  <wp:posOffset>187960</wp:posOffset>
+                </wp:positionH>
+                <wp:positionV relativeFrom="paragraph">
+                  <wp:posOffset>4357370</wp:posOffset>
+                </wp:positionV>
+                <wp:extent cx="5073650" cy="635"/>
+                <wp:effectExtent l="0" t="0" r="0" b="0"/>
+                <wp:wrapSquare wrapText="bothSides"/>
+                <wp:docPr id="1804591811" name="Надпись 1"/>
+                <wp:cNvGraphicFramePr/>
+                <a:graphic xmlns:a="http://schemas.openxmlformats.org/drawingml/2006/main">
+                  <a:graphicData uri="http://schemas.microsoft.com/office/word/2010/wordprocessingShape">
+                    <wps:wsp>
+                      <wps:cNvSpPr txBox="1"/>
+                      <wps:spPr>
+                        <a:xfrm>
+                          <a:off x="0" y="0"/>
+                          <a:ext cx="5073650" cy="635"/>
+                        </a:xfrm>
+                        <a:prstGeom prst="rect">
+                          <a:avLst/>
+                        </a:prstGeom>
+                        <a:solidFill>
+                          <a:prstClr val="white"/>
+                        </a:solidFill>
+                        <a:ln>
+                          <a:noFill/>
+                        </a:ln>
+                      </wps:spPr>
+                      <wps:txbx>
+                        <w:txbxContent>
+                          <w:p>
+                            <w:pPr>
+                              <w:pStyle w:val="af"/>
+                              <w:jc w:val="center"/>
+                              <w:rPr>
+                                <w:i w:val="0"/>
+                                <w:iCs w:val="0"/>
+                                <w:noProof/>
+                                <w:color w:val="000000" w:themeColor="text1"/>
+                                <w:sz w:val="22"/>
+                                <w:szCs w:val="22"/>
+                              </w:rPr>
+                            </w:pPr>
+                            <w:r>
+                              <w:rPr>
+                                <w:i w:val="0"/>
+                                <w:iCs w:val="0"/>
+                                <w:color w:val="000000" w:themeColor="text1"/>
+                                <w:sz w:val="22"/>
+                                <w:szCs w:val="22"/>
+                              </w:rPr>
+                              <w:t>рис 1.</w:t>
+                            </w:r>
+                          </w:p>
+                        </w:txbxContent>
+                      </wps:txbx>
+                      <wps:bodyPr rot="0" spcFirstLastPara="0" vertOverflow="overflow" horzOverflow="overflow" vert="horz" wrap="square" lIns="0" tIns="0" rIns="0" bIns="0" numCol="1" spcCol="0" rtlCol="0" fromWordArt="0" anchor="t" anchorCtr="0" forceAA="0" compatLnSpc="1">
+                        <a:prstTxWarp prst="textNoShape">
+                          <a:avLst/>
+                        </a:prstTxWarp>
+                        <a:spAutoFit/>
+                      </wps:bodyPr>
+                    </wps:wsp>
+                  </a:graphicData>
+                </a:graphic>
+              </wp:anchor>
+            </w:drawing>
+          </mc:Choice>
+          <mc:Fallback>
+            <w:pict>
+              <v:shapetype w14:anchorId="35E0FA7A" id="_x0000_t202" coordsize="21600,21600" o:spt="202" path="m,l,21600r21600,l21600,xe">
+                <v:stroke joinstyle="miter"/>
+                <v:path gradientshapeok="t" o:connecttype="rect"/>
+              </v:shapetype>
+              <v:shape id="Надпись 1" o:spid="_x0000_s1026" type="#_x0000_t202" style="position:absolute;left:0;text-align:left;margin-left:14.8pt;margin-top:343.1pt;width:399.5pt;height:.05pt;z-index:251663360;visibility:visible;mso-wrap-style:square;mso-wrap-distance-left:9pt;mso-wrap-distance-top:0;mso-wrap-distance-right:9pt;mso-wrap-distance-bottom:0;mso-position-horizontal:absolute;mso-position-horizontal-relative:text;mso-position-vertical:absolute;mso-position-vertical-relative:text;v-text-anchor:top" o:gfxdata="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" stroked="f">
+                <v:textbox style="mso-fit-shape-to-text:t" inset="0,0,0,0">
+                  <w:txbxContent>
+                    <w:p>
+                      <w:pPr>
+                        <w:pStyle w:val="af"/>
+                        <w:jc w:val="center"/>
+                        <w:rPr>
+                          <w:i w:val="0"/>
+                          <w:iCs w:val="0"/>
+                          <w:noProof/>
+                          <w:color w:val="000000" w:themeColor="text1"/>
+                          <w:sz w:val="22"/>
+                          <w:szCs w:val="22"/>
+                        </w:rPr>
+                      </w:pPr>
+                      <w:r>
+                        <w:rPr>
+                          <w:i w:val="0"/>
+                          <w:iCs w:val="0"/>
+                          <w:color w:val="000000" w:themeColor="text1"/>
+                          <w:sz w:val="22"/>
+                          <w:szCs w:val="22"/>
+                        </w:rPr>
+                        <w:t>рис 1.</w:t>
+                      </w:r>
+                    </w:p>
+                  </w:txbxContent>
+                </v:textbox>
+                <w10:wrap type="square"/>
+              </v:shape>
+            </w:pict>
+          </mc:Fallback>
+        </mc:AlternateContent>
+      </w:r>
+      <w:r>
+        <w:rPr>
+          <w:noProof/>
+        </w:rPr>
+        <mc:AlternateContent>
+          <mc:Choice Requires="wps">
+            <w:drawing>
+              <wp:anchor distT="0" distB="0" distL="114300" distR="114300" simplePos="0" relativeHeight="251660288" behindDoc="0" locked="0" layoutInCell="1" allowOverlap="1" wp14:anchorId="6AC3422A" wp14:editId="47617B22">
+                <wp:simplePos x="0" y="0"/>
+                <wp:positionH relativeFrom="page">
+                  <wp:align>center</wp:align>
+                </wp:positionH>
+                <wp:positionV relativeFrom="paragraph">
+                  <wp:posOffset>5760948</wp:posOffset>
+                </wp:positionV>
+                <wp:extent cx="4146550" cy="635"/>
+                <wp:effectExtent l="0" t="0" r="6350" b="0"/>
+                <wp:wrapSquare wrapText="bothSides"/>
+                <wp:docPr id="1655297930" name="Надпись 1"/>
+                <wp:cNvGraphicFramePr/>
+                <a:graphic xmlns:a="http://schemas.openxmlformats.org/drawingml/2006/main">
+                  <a:graphicData uri="http://schemas.microsoft.com/office/word/2010/wordprocessingShape">
+                    <wps:wsp>
+                      <wps:cNvSpPr txBox="1"/>
+                      <wps:spPr>
+                        <a:xfrm>
+                          <a:off x="0" y="0"/>
+                          <a:ext cx="4146550" cy="635"/>
+                        </a:xfrm>
+                        <a:prstGeom prst="rect">
+                          <a:avLst/>
+                        </a:prstGeom>
+                        <a:solidFill>
+                          <a:prstClr val="white"/>
+                        </a:solidFill>
+                        <a:ln>
+                          <a:noFill/>
+                        </a:ln>
+                      </wps:spPr>
+                      <wps:txbx>
+                        <w:txbxContent>
+                          <w:p>
+                            <w:pPr>
+                              <w:pStyle w:val="af"/>
+                              <w:ind w:firstLine="0"/>
+                              <w:jc w:val="center"/>
+                              <w:rPr>
+                                <w:i w:val="0"/>
+                                <w:iCs w:val="0"/>
+                                <w:color w:val="000000" w:themeColor="text1"/>
+                                <w:sz w:val="22"/>
+                                <w:szCs w:val="22"/>
+                              </w:rPr>
+                            </w:pPr>
+                            <w:r>
+                              <w:rPr>
+                                <w:i w:val="0"/>
+                                <w:iCs w:val="0"/>
+                                <w:color w:val="000000" w:themeColor="text1"/>
+                                <w:sz w:val="22"/>
+                                <w:szCs w:val="22"/>
+                              </w:rPr>
+                              <w:t xml:space="preserve">рис. </w:t>
+                            </w:r>
+                            <w:r>
+                              <w:rPr>
+                                <w:i w:val="0"/>
+                                <w:iCs w:val="0"/>
+                                <w:color w:val="000000" w:themeColor="text1"/>
+                                <w:sz w:val="22"/>
+                                <w:szCs w:val="22"/>
+                              </w:rPr>
+                              <w:fldChar w:fldCharType="begin"/>
+                            </w:r>
+                            <w:r>
+                              <w:rPr>
+                                <w:i w:val="0"/>
+                                <w:iCs w:val="0"/>
+                                <w:color w:val="000000" w:themeColor="text1"/>
+                                <w:sz w:val="22"/>
+                                <w:szCs w:val="22"/>
+                              </w:rPr>
+                              <w:instrText xml:space="preserve"> SEQ Рисунок \* ARABIC </w:instrText>
+                            </w:r>
+                            <w:r>
+                              <w:rPr>
+                                <w:i w:val="0"/>
+                                <w:iCs w:val="0"/>
+                                <w:color w:val="000000" w:themeColor="text1"/>
+                                <w:sz w:val="22"/>
+                                <w:szCs w:val="22"/>
+                              </w:rPr>
+                              <w:fldChar w:fldCharType="separate"/>
+                            </w:r>
+                            <w:r>
+                              <w:rPr>
+                                <w:i w:val="0"/>
+                                <w:iCs w:val="0"/>
+                                <w:noProof/>
+                                <w:color w:val="000000" w:themeColor="text1"/>
+                                <w:sz w:val="22"/>
+                                <w:szCs w:val="22"/>
+                              </w:rPr>
+                              <w:t>2</w:t>
+                            </w:r>
+                            <w:r>
+                              <w:rPr>
+                                <w:i w:val="0"/>
+                                <w:iCs w:val="0"/>
+                                <w:color w:val="000000" w:themeColor="text1"/>
+                                <w:sz w:val="22"/>
+                                <w:szCs w:val="22"/>
+                              </w:rPr>
+                              <w:fldChar w:fldCharType="end"/>
+                            </w:r>
+                          </w:p>
+                        </w:txbxContent>
+                      </wps:txbx>
+                      <wps:bodyPr rot="0" spcFirstLastPara="0" vertOverflow="overflow" horzOverflow="overflow" vert="horz" wrap="square" lIns="0" tIns="0" rIns="0" bIns="0" numCol="1" spcCol="0" rtlCol="0" fromWordArt="0" anchor="t" anchorCtr="0" forceAA="0" compatLnSpc="1">
+                        <a:prstTxWarp prst="textNoShape">
+                          <a:avLst/>
+                        </a:prstTxWarp>
+                        <a:spAutoFit/>
+                      </wps:bodyPr>
+                    </wps:wsp>
+                  </a:graphicData>
+                </a:graphic>
+              </wp:anchor>
+            </w:drawing>
+          </mc:Choice>
+          <mc:Fallback>
+            <w:pict>
+              <v:shape w14:anchorId="6AC3422A" id="_x0000_s1027" type="#_x0000_t202" style="position:absolute;left:0;text-align:left;margin-left:0;margin-top:453.6pt;width:326.5pt;height:.05pt;z-index:251660288;visibility:visible;mso-wrap-style:square;mso-wrap-distance-left:9pt;mso-wrap-distance-top:0;mso-wrap-distance-right:9pt;mso-wrap-distance-bottom:0;mso-position-horizontal:center;mso-position-horizontal-relative:page;mso-position-vertical:absolute;mso-position-vertical-relative:text;v-text-anchor:top" o:gfxdata="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" stroked="f">
+                <v:textbox style="mso-fit-shape-to-text:t" inset="0,0,0,0">
+                  <w:txbxContent>
+                    <w:p>
+                      <w:pPr>
+                        <w:pStyle w:val="af"/>
+                        <w:ind w:firstLine="0"/>
+                        <w:jc w:val="center"/>
+                        <w:rPr>
+                          <w:i w:val="0"/>
+                          <w:iCs w:val="0"/>
+                          <w:color w:val="000000" w:themeColor="text1"/>
+                          <w:sz w:val="22"/>
+                          <w:szCs w:val="22"/>
+                        </w:rPr>
+                      </w:pPr>
+                      <w:r>
+                        <w:rPr>
+                          <w:i w:val="0"/>
+                          <w:iCs w:val="0"/>
+                          <w:color w:val="000000" w:themeColor="text1"/>
+                          <w:sz w:val="22"/>
+                          <w:szCs w:val="22"/>
+                        </w:rPr>
+                        <w:t xml:space="preserve">рис. </w:t>
+                      </w:r>
+                      <w:r>
+                        <w:rPr>
+                          <w:i w:val="0"/>
+                          <w:iCs w:val="0"/>
+                          <w:color w:val="000000" w:themeColor="text1"/>
+                          <w:sz w:val="22"/>
+                          <w:szCs w:val="22"/>
+                        </w:rPr>
+                        <w:fldChar w:fldCharType="begin"/>
+                      </w:r>
+                      <w:r>
+                        <w:rPr>
+                          <w:i w:val="0"/>
+                          <w:iCs w:val="0"/>
+                          <w:color w:val="000000" w:themeColor="text1"/>
+                          <w:sz w:val="22"/>
+                          <w:szCs w:val="22"/>
+                        </w:rPr>
+                        <w:instrText xml:space="preserve"> SEQ Рисунок \* ARABIC </w:instrText>
+                      </w:r>
+                      <w:r>
+                        <w:rPr>
+                          <w:i w:val="0"/>
+                          <w:iCs w:val="0"/>
+                          <w:color w:val="000000" w:themeColor="text1"/>
+                          <w:sz w:val="22"/>
+                          <w:szCs w:val="22"/>
+                        </w:rPr>
+                        <w:fldChar w:fldCharType="separate"/>
+                      </w:r>
+                      <w:r>
+                        <w:rPr>
+                          <w:i w:val="0"/>
+                          <w:iCs w:val="0"/>
+                          <w:noProof/>
+                          <w:color w:val="000000" w:themeColor="text1"/>
+                          <w:sz w:val="22"/>
+                          <w:szCs w:val="22"/>
+                        </w:rPr>
+                        <w:t>2</w:t>
+                      </w:r>
+                      <w:r>
+                        <w:rPr>
+                          <w:i w:val="0"/>
+                          <w:iCs w:val="0"/>
+                          <w:color w:val="000000" w:themeColor="text1"/>
+                          <w:sz w:val="22"/>
+                          <w:szCs w:val="22"/>
+                        </w:rPr>
+                        <w:fldChar w:fldCharType="end"/>
+                      </w:r>
+                    </w:p>
+                  </w:txbxContent>
+                </v:textbox>
+                <w10:wrap type="square" anchorx="page"/>
+              </v:shape>
+            </w:pict>
+          </mc:Fallback>
+        </mc:AlternateContent>
+      </w:r>
+    </w:p>
+    <w:p>
+      <w:pPr>
+        <w:jc w:val="left"/>
       </w:pPr>
       <w:r>
         <w:lastRenderedPageBreak/>
-        <w:t>генетически</w:t>
-      </w:r>
-      <w:r>
-        <w:t>е</w:t>
-      </w:r>
-      <w:r>
-        <w:t xml:space="preserve"> </w:t>
-      </w:r>
-      <w:r>
-        <w:t>алгорит</w:t>
-      </w:r>
-      <w:r>
-        <w:t>мы</w:t>
-      </w:r>
-      <w:r>
-        <w:t xml:space="preserve"> </w:t>
-      </w:r>
-      <w:r>
-        <w:t>могут</w:t>
-      </w:r>
-      <w:r>
-        <w:t xml:space="preserve"> быть адаптированы к различным типам складов, заказов и критериям оптимизации. Операторы кроссовера и мутации могут быть настроены для учета специфических особенностей задачи</w:t>
+        <w:t>Алгоритм для поиска оптимального размещения продуктов на складе имеет следующую последовательность</w:t>
       </w:r>
       <w:r>
         <w:t>.</w:t>
@@ -1900,132 +2650,7 @@
     </w:p>
     <w:p>
       <w:pPr>
-        <w:pStyle w:val="aa"/>
-        <w:numPr>
-          <w:ilvl w:val="0"/>
-          <w:numId w:val="5"/>
-        </w:numPr>
-      </w:pPr>
-      <w:r>
-        <w:t>в статье</w:t>
-      </w:r>
-      <w:r>
-        <w:t>[</w:t>
-      </w:r>
-      <w:r>
-        <w:fldChar w:fldCharType="begin"/>
-      </w:r>
-      <w:r>
-        <w:instrText>HYPERLINK  \l "_Cписок_использованных_источников"</w:instrText>
-      </w:r>
-      <w:r>
-        <w:fldChar w:fldCharType="separate"/>
-      </w:r>
-      <w:r>
-        <w:rPr>
-          <w:rStyle w:val="a3"/>
-        </w:rPr>
-        <w:t>1</w:t>
-      </w:r>
-      <w:r>
-        <w:fldChar w:fldCharType="end"/>
-      </w:r>
-      <w:r>
-        <w:t>]</w:t>
-      </w:r>
-      <w:r>
-        <w:t xml:space="preserve"> </w:t>
-      </w:r>
-      <w:r>
-        <w:t>демонстрирует</w:t>
-      </w:r>
-      <w:r>
-        <w:t>ся</w:t>
-      </w:r>
-      <w:r>
-        <w:t xml:space="preserve"> успешное применение генетических алгоритмов для решения данной задачи</w:t>
-      </w:r>
-      <w:r>
-        <w:t>.</w:t>
-      </w:r>
-    </w:p>
-    <w:p>
-      <w:pPr>
-        <w:spacing w:line="259" w:lineRule="auto"/>
-        <w:ind w:firstLine="0"/>
-        <w:jc w:val="left"/>
-      </w:pPr>
-    </w:p>
-    <w:p>
-      <w:pPr>
-        <w:pStyle w:val="2"/>
-      </w:pPr>
-      <w:bookmarkStart w:id="3" w:name="_Toc191025866"/>
-      <w:r>
-        <w:t xml:space="preserve">1.2. </w:t>
-      </w:r>
-      <w:r>
-        <w:t>Описание</w:t>
-      </w:r>
-      <w:r>
-        <w:t xml:space="preserve"> выбранного алгоритма</w:t>
-      </w:r>
-      <w:bookmarkEnd w:id="3"/>
-    </w:p>
-    <w:p>
-      <w:r>
-        <w:t xml:space="preserve">Генетический алгоритм, выбранный для решения задачи оптимального размещения товаров на складе, представляет собой итеративный процесс, имитирующий биологическую эволюцию для поиска наилучшего решения. Алгоритм начинается с инициализации популяции, состоящей из N хромосом, где каждая хромосома кодирует возможное размещение товаров на складе. Хромосома, как правило, представляется в виде массива, где позиция элемента соответствует позиции товара на складе. Начальные хромосомы генерируются случайным образом. Далее, для каждой хромосомы в популяции вычисляется целевая функция, определяющая приспособленность решения. </w:t>
-      </w:r>
-      <w:r>
-        <w:t>В контексте складской логистики</w:t>
-      </w:r>
-      <w:r>
-        <w:t xml:space="preserve"> целевая функция представляет собой суммарную длину (или время) оптимальных маршрутов комплектации всех заказов для данного размещения товаров.</w:t>
-      </w:r>
-      <w:r>
-        <w:t xml:space="preserve"> </w:t>
-      </w:r>
-      <w:r>
-        <w:t>После оценки приспособленности выполняется селекция, в ходе которой отбираются хромосомы для участия в процессе кроссовера. Хромосомы с более высокой приспособленностью имеют больший шанс быть выбранными. Существуют различные методы селекции, такие как рулетка, турнирная селекция и ранговая селекция. Отобранные хромосомы подвергаются кроссоверу, в ходе которого происходит обмен генетической информацией между родительскими хромосомами для создания новых хромосом (потомков). Существуют различные операторы кроссовера, такие как одноточечный, двухточечный, равномерный кроссовер</w:t>
-      </w:r>
-      <w:r>
-        <w:t>,</w:t>
-      </w:r>
-      <w:r>
-        <w:t xml:space="preserve"> оператор HGreX</w:t>
-      </w:r>
-      <w:r>
-        <w:t xml:space="preserve"> и прочие</w:t>
-      </w:r>
-      <w:r>
-        <w:t xml:space="preserve">. После кроссовера выполняется мутация, вносящая </w:t>
-      </w:r>
-      <w:r>
-        <w:lastRenderedPageBreak/>
-        <w:t xml:space="preserve">случайные изменения в хромосомы потомков. Мутация позволяет привнести разнообразие в популяцию и избежать застревания в локальных оптимумах. Существуют различные операторы мутации, такие как перестановка, инверсия и вставка. Новые хромосомы (потомки) заменяют часть старых хромосом в популяции. Существуют разные стратегии замены, такие как замена худших, элитизм и турнирная замена. Алгоритм останавливается, когда выполнено определенное условие останова, например, достигнуто максимальное количество поколений, приспособленность лучшей хромосомы не улучшается в течение </w:t>
-      </w:r>
-      <w:r>
-        <w:t>определенного количества итераций</w:t>
-      </w:r>
-      <w:r>
-        <w:t>.</w:t>
-      </w:r>
-    </w:p>
-    <w:p>
-      <w:pPr>
-        <w:jc w:val="left"/>
-      </w:pPr>
-      <w:r>
-        <w:t>Алгоритм для поиска оптимального размещения продуктов на складе имеет следующую последовательность:</w:t>
-      </w:r>
-    </w:p>
-    <w:p>
-      <w:pPr>
         <w:ind w:firstLine="425"/>
-        <w:jc w:val="left"/>
-        <w:rPr>
-          <w:lang w:val="en-US"/>
-        </w:rPr>
       </w:pPr>
       <w:r>
         <w:t xml:space="preserve">1. </w:t>
@@ -2037,19 +2662,12 @@
     <w:p>
       <w:pPr>
         <w:ind w:firstLine="425"/>
-        <w:jc w:val="left"/>
       </w:pPr>
       <w:r>
         <w:t xml:space="preserve">2. </w:t>
       </w:r>
       <w:r>
-        <w:t>Создается начальная популяция</w:t>
-      </w:r>
-      <w:r>
-        <w:t>(набор хромосом)</w:t>
-      </w:r>
-      <w:r>
-        <w:t xml:space="preserve">, состоящая из </w:t>
+        <w:t xml:space="preserve">Создается начальная популяция(набор хромосом), состоящая из </w:t>
       </w:r>
       <m:oMath>
         <m:sSub>
@@ -2137,13 +2755,194 @@
         </m:sSub>
       </m:oMath>
       <w:r>
-        <w:t>– размер популяции для внешнего ГА.</w:t>
+        <w:t>– размер популяции для внешнего ГА. Каждая хромосома кодирует возможное размещение товаров на складе. Хромосома представляется в виде массива, где позиция элемента соответствует позиции товара на складе.</w:t>
+      </w:r>
+    </w:p>
+    <w:p>
+      <w:pPr>
+        <w:ind w:firstLine="425"/>
+      </w:pPr>
+      <w:r>
+        <w:t xml:space="preserve">3. </w:t>
+      </w:r>
+      <w:r>
+        <w:t>Для каждой хромосомы (размещения) в популяции вычисляется целевая функция, определяющая приспособленность решения. Целевая функция представляет собой суммарную длину (или время) оптимальных маршрутов комплектации всех заказов для данного размещения товаров</w:t>
+      </w:r>
+      <w:r>
+        <w:t xml:space="preserve">. </w:t>
+      </w:r>
+      <w:r>
+        <w:t xml:space="preserve">Для каждого заказа </w:t>
+      </w:r>
+      <w:r>
+        <w:t>в</w:t>
+      </w:r>
+      <w:r>
+        <w:t>ычисление целевой функции включает в себя</w:t>
+      </w:r>
+      <w:r>
+        <w:t>.</w:t>
+      </w:r>
+    </w:p>
+    <w:p>
+      <w:pPr>
+        <w:ind w:left="425" w:firstLine="425"/>
+      </w:pPr>
+      <w:r>
+        <w:t>3.1</w:t>
+      </w:r>
+      <w:r>
+        <w:t>.</w:t>
       </w:r>
       <w:r>
         <w:t xml:space="preserve"> </w:t>
       </w:r>
       <w:r>
-        <w:t>Каждая хромосома кодирует возможное размещение товаров на складе. Хромосома представляется в виде массива, где позиция элемента соответствует позиции товара на складе.</w:t>
+        <w:t>Определение позиций товаров из заказа на складе, используя текущее размещение товаров (хромосому).</w:t>
+      </w:r>
+    </w:p>
+    <w:p>
+      <w:pPr>
+        <w:ind w:left="425" w:firstLine="425"/>
+      </w:pPr>
+      <w:r>
+        <w:t>3.2</w:t>
+      </w:r>
+      <w:r>
+        <w:t>.</w:t>
+      </w:r>
+      <w:r>
+        <w:t xml:space="preserve"> </w:t>
+      </w:r>
+      <w:r>
+        <w:t>Поиск близкого к оптимальному маршрута комплектации заказа</w:t>
+      </w:r>
+      <w:r>
+        <w:t xml:space="preserve">. </w:t>
+      </w:r>
+      <w:r>
+        <w:t>Для поиска маршрута используется генетический алгоритм для TSP (внутренний ГА).</w:t>
+      </w:r>
+    </w:p>
+    <w:p>
+      <w:pPr>
+        <w:ind w:left="709" w:firstLine="425"/>
+      </w:pPr>
+      <w:r>
+        <w:t>3.2.1</w:t>
+      </w:r>
+      <w:r>
+        <w:t xml:space="preserve">. Создается начальная популяция, состоящая из </w:t>
+      </w:r>
+      <m:oMath>
+        <m:r>
+          <w:rPr>
+            <w:rFonts w:ascii="Cambria Math" w:hAnsi="Cambria Math"/>
+            <w:lang w:val="en-US"/>
+          </w:rPr>
+          <m:t>K</m:t>
+        </m:r>
+      </m:oMath>
+      <w:r>
+        <w:t xml:space="preserve"> хромосом, где каждая хромосома кодирует последовательность посещения позиций товаров для данного заказа</w:t>
+      </w:r>
+    </w:p>
+    <w:p>
+      <w:pPr>
+        <w:ind w:left="709" w:firstLine="425"/>
+      </w:pPr>
+      <w:r>
+        <w:t>3.2.2</w:t>
+      </w:r>
+      <w:r>
+        <w:t>. Для каждой хромосомы в популяции вычисляется длина маршрута.</w:t>
+      </w:r>
+      <w:r>
+        <w:t xml:space="preserve"> </w:t>
+      </w:r>
+      <w:r>
+        <w:t>П</w:t>
+      </w:r>
+      <w:r>
+        <w:t>утем суммирования расстояний между последовательными позициями, используя матрицу достижимости</w:t>
+      </w:r>
+    </w:p>
+    <w:p>
+      <w:pPr>
+        <w:ind w:left="709" w:firstLine="425"/>
+      </w:pPr>
+      <w:r>
+        <w:lastRenderedPageBreak/>
+        <w:t>3.2.3</w:t>
+      </w:r>
+      <w:r>
+        <w:t>. Отбираются хромосомы с лучшей длиной для участия в кроссовере.</w:t>
+      </w:r>
+    </w:p>
+    <w:p>
+      <w:pPr>
+        <w:ind w:left="709" w:firstLine="425"/>
+      </w:pPr>
+      <w:r>
+        <w:t>3.2.4</w:t>
+      </w:r>
+      <w:r>
+        <w:t xml:space="preserve">. </w:t>
+      </w:r>
+      <w:r>
+        <w:t>К</w:t>
+      </w:r>
+      <w:r>
+        <w:t>россовер HGreX</w:t>
+      </w:r>
+      <w:r>
+        <w:t xml:space="preserve"> </w:t>
+      </w:r>
+      <w:r>
+        <w:t>мутации для создания новых маршрутов</w:t>
+      </w:r>
+    </w:p>
+    <w:p>
+      <w:pPr>
+        <w:ind w:left="707" w:firstLine="0"/>
+      </w:pPr>
+      <w:r>
+        <w:t>3.3</w:t>
+      </w:r>
+      <w:r>
+        <w:t xml:space="preserve">. </w:t>
+      </w:r>
+      <w:r>
+        <w:t>Вычисление длины (или времени) маршрута на основе матрицы расстояний</w:t>
+      </w:r>
+    </w:p>
+    <w:p>
+      <w:pPr>
+        <w:ind w:firstLine="425"/>
+      </w:pPr>
+      <w:r>
+        <w:t>4</w:t>
+      </w:r>
+      <w:r>
+        <w:t xml:space="preserve">. </w:t>
+      </w:r>
+      <w:r>
+        <w:t>Селекция размещений</w:t>
+      </w:r>
+      <w:r>
+        <w:t xml:space="preserve">. </w:t>
+      </w:r>
+      <w:r>
+        <w:t xml:space="preserve">Каждая хромосома получает шанс быть выбранной пропорционально её приспособленности </w:t>
+      </w:r>
+      <w:r>
+        <w:t>- ме</w:t>
+      </w:r>
+      <w:r>
+        <w:t>ньшему времени комплектации</w:t>
+      </w:r>
+      <w:r>
+        <w:t>.</w:t>
       </w:r>
     </w:p>
     <w:p>
@@ -2152,188 +2951,16 @@
         <w:jc w:val="left"/>
       </w:pPr>
       <w:r>
-        <w:t xml:space="preserve">3. </w:t>
-      </w:r>
-      <w:r>
-        <w:t>Для каждой хромосомы (размещения) в популяции вычисляется целевая функция, определяющая приспособленность решения. Целевая функция представляет собой суммарную длину (или время) оптимальных маршрутов комплектации всех заказов для данного размещения товаров</w:t>
+        <w:t>5</w:t>
       </w:r>
       <w:r>
         <w:t xml:space="preserve">. </w:t>
       </w:r>
       <w:r>
-        <w:t>Для каждого заказа</w:t>
-      </w:r>
-      <w:r>
-        <w:t xml:space="preserve"> </w:t>
-      </w:r>
-      <w:r>
-        <w:t>в</w:t>
-      </w:r>
-      <w:r>
-        <w:t>ычисление целевой функции включает в себя:</w:t>
-      </w:r>
-    </w:p>
-    <w:p>
-      <w:pPr>
-        <w:ind w:left="425" w:firstLine="425"/>
-        <w:jc w:val="left"/>
-      </w:pPr>
-      <w:r>
-        <w:lastRenderedPageBreak/>
-        <w:t>а.</w:t>
-      </w:r>
-      <w:r>
-        <w:t xml:space="preserve"> </w:t>
-      </w:r>
-      <w:r>
-        <w:t>Определение позиций товаров из заказа на складе, используя текущее размещение товаров (хромосому).</w:t>
-      </w:r>
-    </w:p>
-    <w:p>
-      <w:pPr>
-        <w:ind w:left="425" w:firstLine="425"/>
-        <w:jc w:val="left"/>
-      </w:pPr>
-      <w:r>
-        <w:t>б.</w:t>
-      </w:r>
-      <w:r>
-        <w:t xml:space="preserve"> </w:t>
-      </w:r>
-      <w:r>
-        <w:t>Поиск близкого к оптимальному маршрута комплектации заказа</w:t>
-      </w:r>
-      <w:r>
-        <w:t xml:space="preserve">. </w:t>
-      </w:r>
-      <w:r>
-        <w:t>Для поиска маршрута используется генетический алгоритм для TSP (внутренний ГА)</w:t>
+        <w:t>Кроссовер размещений. Используется оператор AEX. Потомки создаются последовательным добавлением генов, следующих за текущим в родителях. Конфликты (повторы) разрешаются случайным выбором</w:t>
       </w:r>
       <w:r>
         <w:t>.</w:t>
-      </w:r>
-    </w:p>
-    <w:p>
-      <w:pPr>
-        <w:ind w:left="709" w:firstLine="425"/>
-        <w:jc w:val="left"/>
-      </w:pPr>
-      <w:r>
-        <w:rPr>
-          <w:lang w:val="en-US"/>
-        </w:rPr>
-        <w:t>i</w:t>
-      </w:r>
-      <w:r>
-        <w:t xml:space="preserve">. </w:t>
-      </w:r>
-      <w:r>
-        <w:t xml:space="preserve">Создается начальная популяция, состоящая из </w:t>
-      </w:r>
-      <w:r>
-        <w:rPr>
-          <w:lang w:val="en-US"/>
-        </w:rPr>
-        <w:t>K</w:t>
-      </w:r>
-      <w:r>
-        <w:t xml:space="preserve"> хромосом, где каждая хромосома кодирует</w:t>
-      </w:r>
-      <w:r>
-        <w:t xml:space="preserve"> </w:t>
-      </w:r>
-      <w:r>
-        <w:t>последовательность посещения позиций товаров для данного заказа</w:t>
-      </w:r>
-    </w:p>
-    <w:p>
-      <w:pPr>
-        <w:ind w:left="709" w:firstLine="425"/>
-        <w:jc w:val="left"/>
-      </w:pPr>
-      <w:r>
-        <w:rPr>
-          <w:lang w:val="en-US"/>
-        </w:rPr>
-        <w:t>ii</w:t>
-      </w:r>
-      <w:r>
-        <w:t xml:space="preserve">. </w:t>
-      </w:r>
-      <w:r>
-        <w:t>Для каждой хромосомы в популяции вычисляется длина маршрута</w:t>
-      </w:r>
-      <w:r>
-        <w:t>.</w:t>
-      </w:r>
-      <w:r>
-        <w:t xml:space="preserve"> </w:t>
-      </w:r>
-      <w:r>
-        <w:t>П</w:t>
-      </w:r>
-      <w:r>
-        <w:t>утем суммирования расстояний между последовательными позициями, используя матрицу достижимости</w:t>
-      </w:r>
-    </w:p>
-    <w:p>
-      <w:pPr>
-        <w:ind w:left="709" w:firstLine="425"/>
-        <w:jc w:val="left"/>
-      </w:pPr>
-      <w:r>
-        <w:rPr>
-          <w:lang w:val="en-US"/>
-        </w:rPr>
-        <w:t>iii</w:t>
-      </w:r>
-      <w:r>
-        <w:t xml:space="preserve">. </w:t>
-      </w:r>
-      <w:r>
-        <w:t>Отбираются хромосомы с лучшей длиной для участия в кроссовере</w:t>
-      </w:r>
-      <w:r>
-        <w:t>.</w:t>
-      </w:r>
-    </w:p>
-    <w:p>
-      <w:pPr>
-        <w:ind w:left="709" w:firstLine="425"/>
-        <w:jc w:val="left"/>
-      </w:pPr>
-      <w:r>
-        <w:rPr>
-          <w:lang w:val="en-US"/>
-        </w:rPr>
-        <w:t>iv</w:t>
-      </w:r>
-      <w:r>
-        <w:t xml:space="preserve">. </w:t>
-      </w:r>
-      <w:r>
-        <w:t>К</w:t>
-      </w:r>
-      <w:r>
-        <w:t>россовер HGreX</w:t>
-      </w:r>
-      <w:r>
-        <w:t xml:space="preserve"> </w:t>
-      </w:r>
-      <w:r>
-        <w:t>мутации для создания новых маршрутов</w:t>
-      </w:r>
-    </w:p>
-    <w:p>
-      <w:pPr>
-        <w:ind w:left="707" w:firstLine="0"/>
-        <w:jc w:val="left"/>
-      </w:pPr>
-      <w:r>
-        <w:t xml:space="preserve">в. </w:t>
-      </w:r>
-      <w:r>
-        <w:t>Вычисление длины (или времени) маршрута на основе матрицы расстояний</w:t>
       </w:r>
     </w:p>
     <w:p>
@@ -2342,10 +2969,13 @@
         <w:jc w:val="left"/>
       </w:pPr>
       <w:r>
-        <w:t xml:space="preserve">4. </w:t>
-      </w:r>
-      <w:r>
-        <w:t>Суммирование длин (или времен) маршрутов для всех заказов</w:t>
+        <w:t>6</w:t>
+      </w:r>
+      <w:r>
+        <w:t xml:space="preserve">. </w:t>
+      </w:r>
+      <w:r>
+        <w:t>Мутация размещений. Используется оператор перестановки. Два случайных товара в хромосоме меняются местами. Вероятность мутации динамически увеличивается по мере сходимости</w:t>
       </w:r>
       <w:r>
         <w:t>.</w:t>
@@ -2357,28 +2987,13 @@
         <w:jc w:val="left"/>
       </w:pPr>
       <w:r>
-        <w:t xml:space="preserve">5. </w:t>
-      </w:r>
-      <w:r>
-        <w:t>Селекция размещений</w:t>
+        <w:t>7</w:t>
       </w:r>
       <w:r>
         <w:t xml:space="preserve">. </w:t>
       </w:r>
       <w:r>
-        <w:t>Выбираются хромосомы (размещения) из популяции для участия в кроссовере.</w:t>
-      </w:r>
-      <w:r>
-        <w:t xml:space="preserve"> </w:t>
-      </w:r>
-      <w:r>
-        <w:t>Хромосомы с более высокой приспособленностью (меньшим значением целевой функции) имеют больше шансов быть выбранными.</w:t>
-      </w:r>
-      <w:r>
-        <w:t xml:space="preserve"> </w:t>
-      </w:r>
-      <w:r>
-        <w:t>Используются методы селекции, такие как рулетка, турнирная селекция или ранговая селекция</w:t>
+        <w:t>Замена популяции. Используется элитизм. Лучшие хромосомы(размещения) переносятся в следующее поколение. Остальные заменяются потомками</w:t>
       </w:r>
       <w:r>
         <w:t>.</w:t>
@@ -2388,94 +3003,24 @@
       <w:pPr>
         <w:ind w:firstLine="425"/>
         <w:jc w:val="left"/>
-        <w:rPr>
-          <w:lang w:val="en-US"/>
-        </w:rPr>
-      </w:pPr>
-      <w:r>
-        <w:t xml:space="preserve">6. </w:t>
-      </w:r>
-      <w:r>
-        <w:t>Кроссовер размещений</w:t>
+      </w:pPr>
+      <w:r>
+        <w:t>8</w:t>
       </w:r>
       <w:r>
         <w:t xml:space="preserve">. </w:t>
       </w:r>
       <w:r>
-        <w:t>Выбранные хромосомы (родители) скрещиваются для создания новых хромосом (потомков).</w:t>
+        <w:t xml:space="preserve">Алгоритм останавливается </w:t>
+      </w:r>
+      <w:r>
+        <w:t>при достижении максимального количества поколений</w:t>
       </w:r>
       <w:r>
         <w:t xml:space="preserve"> </w:t>
       </w:r>
       <w:r>
-        <w:t>Используются операторы кроссовера</w:t>
-      </w:r>
-      <w:r>
-        <w:t xml:space="preserve"> </w:t>
-      </w:r>
-      <w:r>
-        <w:t>AEX и</w:t>
-      </w:r>
-      <w:r>
-        <w:t xml:space="preserve"> </w:t>
-      </w:r>
-      <w:r>
-        <w:rPr>
-          <w:lang w:val="en-US"/>
-        </w:rPr>
-        <w:t>HGreX.</w:t>
-      </w:r>
-    </w:p>
-    <w:p>
-      <w:pPr>
-        <w:ind w:firstLine="425"/>
-        <w:jc w:val="left"/>
-      </w:pPr>
-      <w:r>
-        <w:lastRenderedPageBreak/>
-        <w:t xml:space="preserve">7. </w:t>
-      </w:r>
-      <w:r>
-        <w:t>Мутация размещений</w:t>
-      </w:r>
-      <w:r>
-        <w:t xml:space="preserve">. </w:t>
-      </w:r>
-      <w:r>
-        <w:t>В хромосомы потомков вносятся небольшие случайные изменения.</w:t>
-      </w:r>
-      <w:r>
-        <w:t xml:space="preserve"> </w:t>
-      </w:r>
-      <w:r>
-        <w:t>Используются операторы мутации, такие как перестановка, инверсия или вставка.</w:t>
-      </w:r>
-    </w:p>
-    <w:p>
-      <w:pPr>
-        <w:ind w:firstLine="425"/>
-        <w:jc w:val="left"/>
-        <w:rPr>
-          <w:lang w:val="en-US"/>
-        </w:rPr>
-      </w:pPr>
-      <w:r>
-        <w:t xml:space="preserve">8. </w:t>
-      </w:r>
-      <w:r>
-        <w:t>Замена популяции</w:t>
-      </w:r>
-      <w:r>
-        <w:t xml:space="preserve">. </w:t>
-      </w:r>
-      <w:r>
-        <w:t>Новые хромосомы заменяют часть старых хромосом в популяции.</w:t>
-      </w:r>
-      <w:r>
-        <w:t xml:space="preserve"> </w:t>
-      </w:r>
-      <w:r>
-        <w:t>Используются стратегии замены, такие как замена худших, элитизм или турнирная замена</w:t>
+        <w:t>без улучшений</w:t>
       </w:r>
       <w:r>
         <w:t>.</w:t>
@@ -2483,81 +3028,13 @@
     </w:p>
     <w:p>
       <w:pPr>
-        <w:ind w:firstLine="425"/>
-        <w:jc w:val="left"/>
-      </w:pPr>
-      <w:r>
-        <w:t xml:space="preserve">9. </w:t>
-      </w:r>
-      <w:r>
-        <w:t>Алгоритм останавливается, когда выполнено определенное условие останова, например, достигнуто максимальное количество поколений (</w:t>
-      </w:r>
-      <m:oMath>
-        <m:sSub>
-          <m:sSubPr>
-            <m:ctrlPr>
-              <w:rPr>
-                <w:rFonts w:ascii="Cambria Math" w:hAnsi="Cambria Math"/>
-                <w:i/>
-                <w:lang w:val="en-US"/>
-              </w:rPr>
-            </m:ctrlPr>
-          </m:sSubPr>
-          <m:e>
-            <m:r>
-              <w:rPr>
-                <w:rFonts w:ascii="Cambria Math" w:hAnsi="Cambria Math"/>
-                <w:lang w:val="en-US"/>
-              </w:rPr>
-              <m:t>G</m:t>
-            </m:r>
-          </m:e>
-          <m:sub>
-            <m:r>
-              <w:rPr>
-                <w:rFonts w:ascii="Cambria Math" w:hAnsi="Cambria Math"/>
-                <w:vertAlign w:val="subscript"/>
-                <w:lang w:val="en-US"/>
-              </w:rPr>
-              <m:t>pp</m:t>
-            </m:r>
-          </m:sub>
-        </m:sSub>
-      </m:oMath>
-      <w:r>
-        <w:t>), приспособленность лучшей хромосомы не улучшается в течение определенного количества поколений</w:t>
-      </w:r>
-      <w:r>
-        <w:t>.</w:t>
-      </w:r>
-    </w:p>
-    <w:p>
-      <w:pPr>
         <w:pStyle w:val="3"/>
       </w:pPr>
-      <w:bookmarkStart w:id="4" w:name="_Toc191025867"/>
-      <w:r>
-        <w:t>1.2.1. Доказательство корректности алгоритма.</w:t>
+      <w:bookmarkStart w:id="4" w:name="_Toc191025868"/>
+      <w:r>
+        <w:t>1.2.2. Трудоёмкость алгоритма.</w:t>
       </w:r>
       <w:bookmarkEnd w:id="4"/>
-    </w:p>
-    <w:p>
-      <w:r>
-        <w:t>Нельзя сказать, что генетический алгоритм находит оптимальный вариант, но он сходится к оптимальному</w:t>
-      </w:r>
-      <w:r>
-        <w:t>. Работоспособность ГА доказывает теорема о схемах.</w:t>
-      </w:r>
-    </w:p>
-    <w:p>
-      <w:pPr>
-        <w:pStyle w:val="3"/>
-      </w:pPr>
-      <w:bookmarkStart w:id="5" w:name="_Toc191025868"/>
-      <w:r>
-        <w:t>1.2.2. Трудоёмкость алгоритма.</w:t>
-      </w:r>
-      <w:bookmarkEnd w:id="5"/>
     </w:p>
     <w:p>
       <w:r>
@@ -2774,10 +3251,11 @@
         <w:t xml:space="preserve"> </w:t>
       </w:r>
       <w:r>
-        <w:t xml:space="preserve">– количество товаров на складе. </w:t>
-      </w:r>
-    </w:p>
-    <w:p>
+        <w:t>– количество товаров на складе.</w:t>
+      </w:r>
+      <w:r>
+        <w:t xml:space="preserve"> </w:t>
+      </w:r>
       <w:r>
         <w:t>Дальше для каждого заказа, сложность п</w:t>
       </w:r>
@@ -2811,11 +3289,17 @@
       <w:r>
         <w:t xml:space="preserve"> </w:t>
       </w:r>
+    </w:p>
+    <w:p>
+      <w:pPr>
+        <w:ind w:firstLine="0"/>
+      </w:pPr>
       <m:oMath>
         <m:r>
           <w:rPr>
             <w:rFonts w:ascii="Cambria Math" w:hAnsi="Cambria Math"/>
           </w:rPr>
+          <w:lastRenderedPageBreak/>
           <m:t>O(</m:t>
         </m:r>
         <m:sSub>
@@ -3165,11 +3649,20 @@
         </m:r>
       </m:oMath>
       <w:r>
-        <w:t xml:space="preserve">, где </w:t>
-      </w:r>
-    </w:p>
-    <w:p>
-      <w:pPr>
+        <w:t xml:space="preserve">, </w:t>
+      </w:r>
+    </w:p>
+    <w:p>
+      <w:pPr>
+        <w:ind w:firstLine="0"/>
+      </w:pPr>
+      <w:r>
+        <w:t xml:space="preserve">где </w:t>
+      </w:r>
+    </w:p>
+    <w:p>
+      <w:pPr>
+        <w:ind w:firstLine="0"/>
         <w:rPr>
           <w:rFonts w:ascii="Cambria Math" w:hAnsi="Cambria Math"/>
           <w:oMath/>
@@ -3214,10 +3707,19 @@
         </m:sSub>
       </m:oMath>
       <w:r>
-        <w:t>- количество поколений для внутреннего ГА (TSP).</w:t>
-      </w:r>
-    </w:p>
-    <w:p>
+        <w:t xml:space="preserve"> </w:t>
+      </w:r>
+      <w:r>
+        <w:t xml:space="preserve">– </w:t>
+      </w:r>
+      <w:r>
+        <w:t>количество поколений для внутреннего ГА (TSP).</w:t>
+      </w:r>
+    </w:p>
+    <w:p>
+      <w:pPr>
+        <w:ind w:firstLine="0"/>
+      </w:pPr>
       <m:oMath>
         <m:sSub>
           <m:sSubPr>
@@ -3257,10 +3759,16 @@
         </m:sSub>
       </m:oMath>
       <w:r>
-        <w:t>- размер популяции для внутреннего ГА.</w:t>
-      </w:r>
-    </w:p>
-    <w:p>
+        <w:t>–</w:t>
+      </w:r>
+      <w:r>
+        <w:t xml:space="preserve"> размер популяции для внутреннего ГА.</w:t>
+      </w:r>
+    </w:p>
+    <w:p>
+      <w:pPr>
+        <w:ind w:firstLine="0"/>
+      </w:pPr>
       <m:oMath>
         <m:sSub>
           <m:sSubPr>
@@ -3300,10 +3808,16 @@
         </m:sSub>
       </m:oMath>
       <w:r>
-        <w:t>- среднее количество товаров в заказе (длина хромосомы для TSP).</w:t>
-      </w:r>
-    </w:p>
-    <w:p>
+        <w:t>–</w:t>
+      </w:r>
+      <w:r>
+        <w:t xml:space="preserve"> среднее количество товаров в заказе (длина хромосомы для TSP).</w:t>
+      </w:r>
+    </w:p>
+    <w:p>
+      <w:pPr>
+        <w:ind w:firstLine="0"/>
+      </w:pPr>
       <m:oMath>
         <m:sSub>
           <m:sSubPr>
@@ -3343,10 +3857,16 @@
         </m:sSub>
       </m:oMath>
       <w:r>
-        <w:t>- сложность оператора кроссовера для TSP.</w:t>
-      </w:r>
-    </w:p>
-    <w:p>
+        <w:t>–</w:t>
+      </w:r>
+      <w:r>
+        <w:t xml:space="preserve"> сложность оператора кроссовера для TSP.</w:t>
+      </w:r>
+    </w:p>
+    <w:p>
+      <w:pPr>
+        <w:ind w:firstLine="0"/>
+      </w:pPr>
       <m:oMath>
         <m:sSub>
           <m:sSubPr>
@@ -3386,18 +3906,27 @@
         </m:sSub>
       </m:oMath>
       <w:r>
-        <w:t>- сложность оператора мутации для TSP.</w:t>
-      </w:r>
-    </w:p>
-    <w:p>
-      <w:r>
-        <w:t>Она сложилась из в</w:t>
+        <w:t>–</w:t>
+      </w:r>
+      <w:r>
+        <w:t xml:space="preserve"> сложность оператора мутации для TSP.</w:t>
+      </w:r>
+    </w:p>
+    <w:p>
+      <w:pPr>
+        <w:ind w:firstLine="567"/>
+      </w:pPr>
+      <w:r>
+        <w:t>Сложность основана на</w:t>
+      </w:r>
+      <w:r>
+        <w:t xml:space="preserve"> в</w:t>
       </w:r>
       <w:r>
         <w:t>ычислени</w:t>
       </w:r>
       <w:r>
-        <w:t>я</w:t>
+        <w:t>и</w:t>
       </w:r>
       <w:r>
         <w:t xml:space="preserve"> длины маршрута</w:t>
@@ -3406,7 +3935,7 @@
         <w:t>, операции кроссовера и мутации для внутреннего ГА.</w:t>
       </w:r>
       <w:r>
-        <w:t xml:space="preserve"> Так как обычно операторы </w:t>
+        <w:t xml:space="preserve"> </w:t>
       </w:r>
       <m:oMath>
         <m:sSub>
@@ -3488,7 +4017,25 @@
         </m:sSub>
       </m:oMath>
       <w:r>
-        <w:t xml:space="preserve">не превышают длину хромосомы, можно записать сложность  </w:t>
+        <w:t xml:space="preserve">не превышают длину хромосомы, </w:t>
+      </w:r>
+      <w:r>
+        <w:t>поэтому</w:t>
+      </w:r>
+      <w:r>
+        <w:t xml:space="preserve"> запи</w:t>
+      </w:r>
+      <w:r>
+        <w:t>шем</w:t>
+      </w:r>
+      <w:r>
+        <w:t xml:space="preserve"> сложность</w:t>
+      </w:r>
+      <w:r>
+        <w:t xml:space="preserve"> как</w:t>
+      </w:r>
+      <w:r>
+        <w:t xml:space="preserve">  </w:t>
       </w:r>
       <m:oMath>
         <m:r>
@@ -3610,8 +4157,23 @@
         </m:r>
       </m:oMath>
       <w:r>
-        <w:t xml:space="preserve">. Учитывая количество заказов М имеем сложность для одной хромосомы </w:t>
-      </w:r>
+        <w:t xml:space="preserve">. Учитывая количество заказов </w:t>
+      </w:r>
+      <w:r>
+        <w:rPr>
+          <w:i/>
+          <w:iCs/>
+        </w:rPr>
+        <w:t>М</w:t>
+      </w:r>
+      <w:r>
+        <w:t xml:space="preserve"> имеем сложность для одной хромосомы</w:t>
+      </w:r>
+    </w:p>
+    <w:p>
+      <w:pPr>
+        <w:jc w:val="center"/>
+      </w:pPr>
       <m:oMath>
         <m:r>
           <w:rPr>
@@ -3739,13 +4301,14 @@
     <w:p>
       <w:pPr>
         <w:pStyle w:val="3"/>
+        <w:ind w:firstLine="360"/>
         <w:rPr>
           <w:rFonts w:eastAsia="Calibri" w:cs="Calibri"/>
           <w:b w:val="0"/>
           <w:szCs w:val="22"/>
         </w:rPr>
       </w:pPr>
-      <w:bookmarkStart w:id="6" w:name="_Toc191025869"/>
+      <w:bookmarkStart w:id="5" w:name="_Toc191025869"/>
       <w:r>
         <w:rPr>
           <w:rFonts w:eastAsia="Calibri" w:cs="Calibri"/>
@@ -3760,7 +4323,7 @@
           <w:b w:val="0"/>
           <w:szCs w:val="22"/>
         </w:rPr>
-        <w:t xml:space="preserve">. Сложность </w:t>
+        <w:t xml:space="preserve">. </w:t>
       </w:r>
       <w:r>
         <w:rPr>
@@ -3768,7 +4331,7 @@
           <w:b w:val="0"/>
           <w:szCs w:val="22"/>
         </w:rPr>
-        <w:t>зависит</w:t>
+        <w:t>В данной работе используется рулеточная селекция</w:t>
       </w:r>
       <w:r>
         <w:rPr>
@@ -3776,7 +4339,7 @@
           <w:b w:val="0"/>
           <w:szCs w:val="22"/>
         </w:rPr>
-        <w:t xml:space="preserve"> от метода селекции</w:t>
+        <w:t>.</w:t>
       </w:r>
       <w:r>
         <w:rPr>
@@ -3784,29 +4347,7 @@
           <w:b w:val="0"/>
           <w:szCs w:val="22"/>
         </w:rPr>
-        <w:t xml:space="preserve">: </w:t>
-      </w:r>
-    </w:p>
-    <w:p>
-      <w:pPr>
-        <w:pStyle w:val="3"/>
-        <w:numPr>
-          <w:ilvl w:val="0"/>
-          <w:numId w:val="6"/>
-        </w:numPr>
-        <w:rPr>
-          <w:rFonts w:eastAsia="Calibri" w:cs="Calibri"/>
-          <w:b w:val="0"/>
-          <w:szCs w:val="22"/>
-        </w:rPr>
-      </w:pPr>
-      <w:r>
-        <w:rPr>
-          <w:rFonts w:eastAsia="Calibri" w:cs="Calibri"/>
-          <w:b w:val="0"/>
-          <w:szCs w:val="22"/>
-        </w:rPr>
-        <w:t xml:space="preserve">Рулетка: </w:t>
+        <w:t xml:space="preserve"> Сложность которой </w:t>
       </w:r>
       <m:oMath>
         <m:r>
@@ -3822,6 +4363,7 @@
               <w:rPr>
                 <w:rFonts w:ascii="Cambria Math" w:eastAsia="Calibri" w:hAnsi="Cambria Math" w:cs="Calibri"/>
                 <w:b w:val="0"/>
+                <w:bCs/>
                 <w:i/>
                 <w:szCs w:val="22"/>
               </w:rPr>
@@ -3861,7 +4403,15 @@
           <w:b w:val="0"/>
           <w:szCs w:val="22"/>
         </w:rPr>
-        <w:t xml:space="preserve">. Нужно вычислить вероятности для каждой хромосомы и выбрать </w:t>
+        <w:t>.</w:t>
+      </w:r>
+      <w:r>
+        <w:rPr>
+          <w:rFonts w:eastAsia="Calibri" w:cs="Calibri"/>
+          <w:b w:val="0"/>
+          <w:szCs w:val="22"/>
+        </w:rPr>
+        <w:t xml:space="preserve"> Нужно вычислить вероятности для каждой хромосомы и выбрать </w:t>
       </w:r>
       <m:oMath>
         <m:sSub>
@@ -3896,6 +4446,9 @@
           </m:sub>
         </m:sSub>
         <m:r>
+          <m:rPr>
+            <m:sty m:val="bi"/>
+          </m:rPr>
           <w:rPr>
             <w:rFonts w:ascii="Cambria Math" w:eastAsia="Calibri" w:hAnsi="Cambria Math" w:cs="Calibri"/>
             <w:szCs w:val="22"/>
@@ -3914,453 +4467,10 @@
     </w:p>
     <w:p>
       <w:pPr>
-        <w:pStyle w:val="3"/>
-        <w:numPr>
-          <w:ilvl w:val="0"/>
-          <w:numId w:val="6"/>
-        </w:numPr>
-        <w:rPr>
-          <w:rFonts w:eastAsia="Calibri" w:cs="Calibri"/>
-          <w:b w:val="0"/>
-          <w:szCs w:val="22"/>
-        </w:rPr>
-      </w:pPr>
-      <w:r>
-        <w:rPr>
-          <w:rFonts w:eastAsia="Calibri" w:cs="Calibri"/>
-          <w:b w:val="0"/>
-          <w:szCs w:val="22"/>
-        </w:rPr>
-        <w:t xml:space="preserve">Турнирная селекция: </w:t>
-      </w:r>
-      <m:oMath>
-        <m:r>
-          <w:rPr>
-            <w:rFonts w:ascii="Cambria Math" w:eastAsia="Calibri" w:hAnsi="Cambria Math" w:cs="Calibri"/>
-            <w:szCs w:val="22"/>
-          </w:rPr>
-          <m:t>O(</m:t>
-        </m:r>
-        <m:sSub>
-          <m:sSubPr>
-            <m:ctrlPr>
-              <w:rPr>
-                <w:rFonts w:ascii="Cambria Math" w:eastAsia="Calibri" w:hAnsi="Cambria Math" w:cs="Calibri"/>
-                <w:b w:val="0"/>
-                <w:i/>
-                <w:szCs w:val="22"/>
-              </w:rPr>
-            </m:ctrlPr>
-          </m:sSubPr>
-          <m:e>
-            <m:r>
-              <w:rPr>
-                <w:rFonts w:ascii="Cambria Math" w:eastAsia="Calibri" w:hAnsi="Cambria Math" w:cs="Calibri"/>
-                <w:szCs w:val="22"/>
-              </w:rPr>
-              <m:t>N</m:t>
-            </m:r>
-          </m:e>
-          <m:sub>
-            <m:r>
-              <w:rPr>
-                <w:rFonts w:ascii="Cambria Math" w:eastAsia="Calibri" w:hAnsi="Cambria Math" w:cs="Calibri"/>
-                <w:szCs w:val="22"/>
-                <w:vertAlign w:val="subscript"/>
-              </w:rPr>
-              <m:t>pp</m:t>
-            </m:r>
-            <m:r>
-              <w:rPr>
-                <w:rFonts w:ascii="Cambria Math" w:eastAsia="Calibri" w:hAnsi="Cambria Math" w:cs="Calibri"/>
-                <w:szCs w:val="22"/>
-              </w:rPr>
-              <m:t xml:space="preserve"> </m:t>
-            </m:r>
-          </m:sub>
-        </m:sSub>
-        <m:r>
-          <w:rPr>
-            <w:rFonts w:ascii="Cambria Math" w:eastAsia="Calibri" w:hAnsi="Cambria Math" w:cs="Calibri"/>
-            <w:szCs w:val="22"/>
-          </w:rPr>
-          <m:t>* k)</m:t>
-        </m:r>
-      </m:oMath>
-      <w:r>
-        <w:rPr>
-          <w:rFonts w:eastAsia="Calibri" w:cs="Calibri"/>
-          <w:b w:val="0"/>
-          <w:szCs w:val="22"/>
-        </w:rPr>
-        <w:t xml:space="preserve">, где </w:t>
-      </w:r>
-      <m:oMath>
-        <m:r>
-          <w:rPr>
-            <w:rFonts w:ascii="Cambria Math" w:eastAsia="Calibri" w:hAnsi="Cambria Math" w:cs="Calibri"/>
-            <w:szCs w:val="22"/>
-          </w:rPr>
-          <m:t>k</m:t>
-        </m:r>
-      </m:oMath>
-      <w:r>
-        <w:rPr>
-          <w:rFonts w:eastAsia="Calibri" w:cs="Calibri"/>
-          <w:b w:val="0"/>
-          <w:szCs w:val="22"/>
-        </w:rPr>
-        <w:t xml:space="preserve"> - размер турнира (обычно небольшое число, например, 2 или 3). Поэтому можно считать </w:t>
-      </w:r>
-      <m:oMath>
-        <m:r>
-          <w:rPr>
-            <w:rFonts w:ascii="Cambria Math" w:eastAsia="Calibri" w:hAnsi="Cambria Math" w:cs="Calibri"/>
-            <w:szCs w:val="22"/>
-          </w:rPr>
-          <m:t>O(</m:t>
-        </m:r>
-        <m:sSub>
-          <m:sSubPr>
-            <m:ctrlPr>
-              <w:rPr>
-                <w:rFonts w:ascii="Cambria Math" w:eastAsia="Calibri" w:hAnsi="Cambria Math" w:cs="Calibri"/>
-                <w:b w:val="0"/>
-                <w:i/>
-                <w:szCs w:val="22"/>
-              </w:rPr>
-            </m:ctrlPr>
-          </m:sSubPr>
-          <m:e>
-            <m:r>
-              <w:rPr>
-                <w:rFonts w:ascii="Cambria Math" w:eastAsia="Calibri" w:hAnsi="Cambria Math" w:cs="Calibri"/>
-                <w:szCs w:val="22"/>
-              </w:rPr>
-              <m:t>N</m:t>
-            </m:r>
-          </m:e>
-          <m:sub>
-            <m:r>
-              <w:rPr>
-                <w:rFonts w:ascii="Cambria Math" w:eastAsia="Calibri" w:hAnsi="Cambria Math" w:cs="Calibri"/>
-                <w:szCs w:val="22"/>
-                <w:vertAlign w:val="subscript"/>
-              </w:rPr>
-              <m:t>pp</m:t>
-            </m:r>
-          </m:sub>
-        </m:sSub>
-        <m:r>
-          <w:rPr>
-            <w:rFonts w:ascii="Cambria Math" w:eastAsia="Calibri" w:hAnsi="Cambria Math" w:cs="Calibri"/>
-            <w:szCs w:val="22"/>
-          </w:rPr>
-          <m:t>)</m:t>
-        </m:r>
-      </m:oMath>
-      <w:r>
-        <w:rPr>
-          <w:rFonts w:eastAsia="Calibri" w:cs="Calibri"/>
-          <w:b w:val="0"/>
-          <w:szCs w:val="22"/>
-        </w:rPr>
-        <w:t>.</w:t>
-      </w:r>
-    </w:p>
-    <w:p>
-      <w:pPr>
-        <w:pStyle w:val="3"/>
-        <w:numPr>
-          <w:ilvl w:val="0"/>
-          <w:numId w:val="6"/>
-        </w:numPr>
-        <w:rPr>
-          <w:rFonts w:eastAsia="Calibri" w:cs="Calibri"/>
-          <w:b w:val="0"/>
-          <w:szCs w:val="22"/>
-        </w:rPr>
-      </w:pPr>
-      <w:r>
-        <w:rPr>
-          <w:rFonts w:eastAsia="Calibri" w:cs="Calibri"/>
-          <w:b w:val="0"/>
-          <w:szCs w:val="22"/>
-        </w:rPr>
-        <w:t xml:space="preserve">Ранговая селекция: </w:t>
-      </w:r>
-      <m:oMath>
-        <m:r>
-          <w:rPr>
-            <w:rFonts w:ascii="Cambria Math" w:eastAsia="Calibri" w:hAnsi="Cambria Math" w:cs="Calibri"/>
-            <w:szCs w:val="22"/>
-          </w:rPr>
-          <m:t>O(</m:t>
-        </m:r>
-        <m:sSub>
-          <m:sSubPr>
-            <m:ctrlPr>
-              <w:rPr>
-                <w:rFonts w:ascii="Cambria Math" w:eastAsia="Calibri" w:hAnsi="Cambria Math" w:cs="Calibri"/>
-                <w:b w:val="0"/>
-                <w:i/>
-                <w:szCs w:val="22"/>
-              </w:rPr>
-            </m:ctrlPr>
-          </m:sSubPr>
-          <m:e>
-            <m:r>
-              <w:rPr>
-                <w:rFonts w:ascii="Cambria Math" w:eastAsia="Calibri" w:hAnsi="Cambria Math" w:cs="Calibri"/>
-                <w:szCs w:val="22"/>
-              </w:rPr>
-              <m:t>N</m:t>
-            </m:r>
-          </m:e>
-          <m:sub>
-            <m:r>
-              <w:rPr>
-                <w:rFonts w:ascii="Cambria Math" w:eastAsia="Calibri" w:hAnsi="Cambria Math" w:cs="Calibri"/>
-                <w:szCs w:val="22"/>
-              </w:rPr>
-              <m:t>p</m:t>
-            </m:r>
-            <m:r>
-              <w:rPr>
-                <w:rFonts w:ascii="Cambria Math" w:eastAsia="Calibri" w:hAnsi="Cambria Math" w:cs="Calibri"/>
-                <w:szCs w:val="22"/>
-                <w:lang w:val="en-US"/>
-              </w:rPr>
-              <m:t>p</m:t>
-            </m:r>
-          </m:sub>
-        </m:sSub>
-        <m:func>
-          <m:funcPr>
-            <m:ctrlPr>
-              <w:rPr>
-                <w:rFonts w:ascii="Cambria Math" w:eastAsia="Calibri" w:hAnsi="Cambria Math" w:cs="Calibri"/>
-                <w:b w:val="0"/>
-                <w:i/>
-                <w:szCs w:val="22"/>
-              </w:rPr>
-            </m:ctrlPr>
-          </m:funcPr>
-          <m:fName>
-            <m:r>
-              <m:rPr>
-                <m:sty m:val="b"/>
-              </m:rPr>
-              <w:rPr>
-                <w:rFonts w:ascii="Cambria Math" w:eastAsia="Calibri" w:hAnsi="Cambria Math" w:cs="Calibri"/>
-                <w:szCs w:val="22"/>
-              </w:rPr>
-              <m:t>log</m:t>
-            </m:r>
-          </m:fName>
-          <m:e>
-            <m:sSub>
-              <m:sSubPr>
-                <m:ctrlPr>
-                  <w:rPr>
-                    <w:rFonts w:ascii="Cambria Math" w:eastAsia="Calibri" w:hAnsi="Cambria Math" w:cs="Calibri"/>
-                    <w:b w:val="0"/>
-                    <w:i/>
-                    <w:szCs w:val="22"/>
-                  </w:rPr>
-                </m:ctrlPr>
-              </m:sSubPr>
-              <m:e>
-                <m:r>
-                  <w:rPr>
-                    <w:rFonts w:ascii="Cambria Math" w:eastAsia="Calibri" w:hAnsi="Cambria Math" w:cs="Calibri"/>
-                    <w:szCs w:val="22"/>
-                  </w:rPr>
-                  <m:t>N</m:t>
-                </m:r>
-              </m:e>
-              <m:sub>
-                <m:r>
-                  <w:rPr>
-                    <w:rFonts w:ascii="Cambria Math" w:eastAsia="Calibri" w:hAnsi="Cambria Math" w:cs="Calibri"/>
-                    <w:szCs w:val="22"/>
-                    <w:vertAlign w:val="subscript"/>
-                  </w:rPr>
-                  <m:t>pp</m:t>
-                </m:r>
-              </m:sub>
-            </m:sSub>
-          </m:e>
-        </m:func>
-        <m:r>
-          <w:rPr>
-            <w:rFonts w:ascii="Cambria Math" w:eastAsia="Calibri" w:hAnsi="Cambria Math" w:cs="Calibri"/>
-            <w:szCs w:val="22"/>
-          </w:rPr>
-          <m:t>)</m:t>
-        </m:r>
-      </m:oMath>
-      <w:r>
-        <w:rPr>
-          <w:rFonts w:eastAsia="Calibri" w:cs="Calibri"/>
-          <w:b w:val="0"/>
-          <w:szCs w:val="22"/>
-        </w:rPr>
-        <w:t xml:space="preserve"> (для сортировки) + </w:t>
-      </w:r>
-      <m:oMath>
-        <m:r>
-          <w:rPr>
-            <w:rFonts w:ascii="Cambria Math" w:eastAsia="Calibri" w:hAnsi="Cambria Math" w:cs="Calibri"/>
-            <w:szCs w:val="22"/>
-          </w:rPr>
-          <m:t>O(</m:t>
-        </m:r>
-        <m:sSub>
-          <m:sSubPr>
-            <m:ctrlPr>
-              <w:rPr>
-                <w:rFonts w:ascii="Cambria Math" w:eastAsia="Calibri" w:hAnsi="Cambria Math" w:cs="Calibri"/>
-                <w:b w:val="0"/>
-                <w:i/>
-                <w:szCs w:val="22"/>
-              </w:rPr>
-            </m:ctrlPr>
-          </m:sSubPr>
-          <m:e>
-            <m:r>
-              <w:rPr>
-                <w:rFonts w:ascii="Cambria Math" w:eastAsia="Calibri" w:hAnsi="Cambria Math" w:cs="Calibri"/>
-                <w:szCs w:val="22"/>
-              </w:rPr>
-              <m:t>N</m:t>
-            </m:r>
-          </m:e>
-          <m:sub>
-            <m:r>
-              <w:rPr>
-                <w:rFonts w:ascii="Cambria Math" w:eastAsia="Calibri" w:hAnsi="Cambria Math" w:cs="Calibri"/>
-                <w:szCs w:val="22"/>
-                <w:vertAlign w:val="subscript"/>
-              </w:rPr>
-              <m:t>pp</m:t>
-            </m:r>
-          </m:sub>
-        </m:sSub>
-        <m:r>
-          <w:rPr>
-            <w:rFonts w:ascii="Cambria Math" w:eastAsia="Calibri" w:hAnsi="Cambria Math" w:cs="Calibri"/>
-            <w:szCs w:val="22"/>
-          </w:rPr>
-          <m:t>)</m:t>
-        </m:r>
-      </m:oMath>
-      <w:r>
-        <w:rPr>
-          <w:rFonts w:eastAsia="Calibri" w:cs="Calibri"/>
-          <w:b w:val="0"/>
-          <w:szCs w:val="22"/>
-        </w:rPr>
-        <w:t xml:space="preserve"> (для выбора). </w:t>
-      </w:r>
-    </w:p>
-    <w:p>
-      <w:pPr>
-        <w:pStyle w:val="3"/>
-        <w:rPr>
-          <w:rFonts w:eastAsia="Calibri" w:cs="Calibri"/>
-          <w:b w:val="0"/>
-          <w:szCs w:val="22"/>
-        </w:rPr>
-      </w:pPr>
-      <w:r>
-        <w:rPr>
-          <w:rFonts w:eastAsia="Calibri" w:cs="Calibri"/>
-          <w:b w:val="0"/>
-          <w:szCs w:val="22"/>
-        </w:rPr>
-        <w:t>В большинстве случаев можно считать</w:t>
-      </w:r>
-      <w:r>
-        <w:rPr>
-          <w:rFonts w:eastAsia="Calibri" w:cs="Calibri"/>
-          <w:b w:val="0"/>
-          <w:szCs w:val="22"/>
-        </w:rPr>
-        <w:t xml:space="preserve"> </w:t>
-      </w:r>
-      <m:oMath>
-        <m:r>
-          <w:rPr>
-            <w:rFonts w:ascii="Cambria Math" w:eastAsia="Calibri" w:hAnsi="Cambria Math" w:cs="Calibri"/>
-            <w:szCs w:val="22"/>
-          </w:rPr>
-          <m:t>O(</m:t>
-        </m:r>
-        <m:sSub>
-          <m:sSubPr>
-            <m:ctrlPr>
-              <w:rPr>
-                <w:rFonts w:ascii="Cambria Math" w:eastAsia="Calibri" w:hAnsi="Cambria Math" w:cs="Calibri"/>
-                <w:b w:val="0"/>
-                <w:i/>
-                <w:szCs w:val="22"/>
-              </w:rPr>
-            </m:ctrlPr>
-          </m:sSubPr>
-          <m:e>
-            <m:r>
-              <w:rPr>
-                <w:rFonts w:ascii="Cambria Math" w:eastAsia="Calibri" w:hAnsi="Cambria Math" w:cs="Calibri"/>
-                <w:szCs w:val="22"/>
-              </w:rPr>
-              <m:t>N</m:t>
-            </m:r>
-          </m:e>
-          <m:sub>
-            <m:r>
-              <w:rPr>
-                <w:rFonts w:ascii="Cambria Math" w:eastAsia="Calibri" w:hAnsi="Cambria Math" w:cs="Calibri"/>
-                <w:szCs w:val="22"/>
-              </w:rPr>
-              <m:t>p</m:t>
-            </m:r>
-            <m:r>
-              <w:rPr>
-                <w:rFonts w:ascii="Cambria Math" w:eastAsia="Calibri" w:hAnsi="Cambria Math" w:cs="Calibri"/>
-                <w:szCs w:val="22"/>
-                <w:lang w:val="en-US"/>
-              </w:rPr>
-              <m:t>p</m:t>
-            </m:r>
-          </m:sub>
-        </m:sSub>
-        <m:r>
-          <w:rPr>
-            <w:rFonts w:ascii="Cambria Math" w:eastAsia="Calibri" w:hAnsi="Cambria Math" w:cs="Calibri"/>
-            <w:szCs w:val="22"/>
-          </w:rPr>
-          <m:t>)</m:t>
-        </m:r>
-      </m:oMath>
-      <w:r>
-        <w:rPr>
-          <w:rFonts w:eastAsia="Calibri" w:cs="Calibri"/>
-          <w:b w:val="0"/>
-          <w:szCs w:val="22"/>
-        </w:rPr>
-        <w:t>.</w:t>
-      </w:r>
-    </w:p>
-    <w:p>
-      <w:pPr>
         <w:ind w:firstLine="360"/>
       </w:pPr>
       <w:r>
-        <w:t>Скрещивание выбранных хромосом для создания потомков</w:t>
-      </w:r>
-      <w:r>
-        <w:t xml:space="preserve"> </w:t>
+        <w:t xml:space="preserve">Скрещивание выбранных хромосом для создания потомков </w:t>
       </w:r>
       <w:r>
         <w:t xml:space="preserve">имеет сложность </w:t>
@@ -4396,11 +4506,9 @@
       <w:r>
         <w:t xml:space="preserve">как для оператора </w:t>
       </w:r>
-      <w:proofErr w:type="gramStart"/>
       <w:r>
         <w:t>AEX</w:t>
       </w:r>
-      <w:proofErr w:type="gramEnd"/>
       <w:r>
         <w:t xml:space="preserve"> так и для</w:t>
       </w:r>
@@ -4418,11 +4526,9 @@
       <w:r>
         <w:t xml:space="preserve">Сложность мутации также зависит от оператора и в худшем </w:t>
       </w:r>
-      <w:proofErr w:type="gramStart"/>
       <w:r>
         <w:t>случае может быть</w:t>
       </w:r>
-      <w:proofErr w:type="gramEnd"/>
       <w:r>
         <w:t xml:space="preserve"> </w:t>
       </w:r>
@@ -4478,218 +4584,22 @@
         <w:t xml:space="preserve">Замена </w:t>
       </w:r>
       <w:r>
-        <w:t>популяции также зависит от способа:</w:t>
-      </w:r>
-    </w:p>
-    <w:p>
-      <w:pPr>
-        <w:pStyle w:val="aa"/>
-        <w:numPr>
-          <w:ilvl w:val="0"/>
-          <w:numId w:val="7"/>
-        </w:numPr>
-      </w:pPr>
-      <w:r>
-        <w:t>Замена худших</w:t>
-      </w:r>
-      <w:r>
-        <w:t>: нужно</w:t>
-      </w:r>
-      <w:r>
-        <w:t xml:space="preserve"> найти худшую хромосому</w:t>
+        <w:t>популяции</w:t>
+      </w:r>
+      <w:r>
+        <w:t xml:space="preserve"> э</w:t>
+      </w:r>
+      <w:r>
+        <w:t>литизм</w:t>
+      </w:r>
+      <w:r>
+        <w:t>ом</w:t>
       </w:r>
       <w:r>
         <w:t xml:space="preserve"> </w:t>
       </w:r>
-      <m:oMath>
-        <m:r>
-          <w:rPr>
-            <w:rFonts w:ascii="Cambria Math" w:hAnsi="Cambria Math"/>
-          </w:rPr>
-          <m:t>O(</m:t>
-        </m:r>
-        <m:sSub>
-          <m:sSubPr>
-            <m:ctrlPr>
-              <w:rPr>
-                <w:rFonts w:ascii="Cambria Math" w:hAnsi="Cambria Math"/>
-                <w:i/>
-              </w:rPr>
-            </m:ctrlPr>
-          </m:sSubPr>
-          <m:e>
-            <m:r>
-              <w:rPr>
-                <w:rFonts w:ascii="Cambria Math" w:hAnsi="Cambria Math"/>
-              </w:rPr>
-              <m:t>N</m:t>
-            </m:r>
-          </m:e>
-          <m:sub>
-            <m:r>
-              <w:rPr>
-                <w:rFonts w:ascii="Cambria Math" w:hAnsi="Cambria Math"/>
-                <w:vertAlign w:val="subscript"/>
-              </w:rPr>
-              <m:t>pp</m:t>
-            </m:r>
-          </m:sub>
-        </m:sSub>
-        <m:r>
-          <w:rPr>
-            <w:rFonts w:ascii="Cambria Math" w:hAnsi="Cambria Math"/>
-          </w:rPr>
-          <m:t>)</m:t>
-        </m:r>
-      </m:oMath>
-      <w:r>
-        <w:t xml:space="preserve">. Может потребоваться </w:t>
-      </w:r>
-      <m:oMath>
-        <m:r>
-          <m:rPr>
-            <m:sty m:val="bi"/>
-          </m:rPr>
-          <w:rPr>
-            <w:rFonts w:ascii="Cambria Math" w:eastAsia="Calibri" w:hAnsi="Cambria Math" w:cs="Calibri"/>
-          </w:rPr>
-          <m:t>O(</m:t>
-        </m:r>
-        <m:sSub>
-          <m:sSubPr>
-            <m:ctrlPr>
-              <w:rPr>
-                <w:rFonts w:ascii="Cambria Math" w:eastAsia="Calibri" w:hAnsi="Cambria Math" w:cs="Calibri"/>
-                <w:i/>
-                <w:lang w:eastAsia="en-US"/>
-              </w:rPr>
-            </m:ctrlPr>
-          </m:sSubPr>
-          <m:e>
-            <m:r>
-              <m:rPr>
-                <m:sty m:val="bi"/>
-              </m:rPr>
-              <w:rPr>
-                <w:rFonts w:ascii="Cambria Math" w:eastAsia="Calibri" w:hAnsi="Cambria Math" w:cs="Calibri"/>
-              </w:rPr>
-              <m:t>N</m:t>
-            </m:r>
-          </m:e>
-          <m:sub>
-            <m:r>
-              <m:rPr>
-                <m:sty m:val="bi"/>
-              </m:rPr>
-              <w:rPr>
-                <w:rFonts w:ascii="Cambria Math" w:eastAsia="Calibri" w:hAnsi="Cambria Math" w:cs="Calibri"/>
-              </w:rPr>
-              <m:t>p</m:t>
-            </m:r>
-            <m:r>
-              <m:rPr>
-                <m:sty m:val="bi"/>
-              </m:rPr>
-              <w:rPr>
-                <w:rFonts w:ascii="Cambria Math" w:eastAsia="Calibri" w:hAnsi="Cambria Math" w:cs="Calibri"/>
-                <w:lang w:val="en-US"/>
-              </w:rPr>
-              <m:t>p</m:t>
-            </m:r>
-          </m:sub>
-        </m:sSub>
-        <m:func>
-          <m:funcPr>
-            <m:ctrlPr>
-              <w:rPr>
-                <w:rFonts w:ascii="Cambria Math" w:eastAsia="Calibri" w:hAnsi="Cambria Math" w:cs="Calibri"/>
-                <w:i/>
-                <w:lang w:eastAsia="en-US"/>
-              </w:rPr>
-            </m:ctrlPr>
-          </m:funcPr>
-          <m:fName>
-            <m:r>
-              <m:rPr>
-                <m:sty m:val="p"/>
-              </m:rPr>
-              <w:rPr>
-                <w:rFonts w:ascii="Cambria Math" w:eastAsia="Calibri" w:hAnsi="Cambria Math" w:cs="Calibri"/>
-                <w:lang w:eastAsia="en-US"/>
-              </w:rPr>
-              <m:t>log</m:t>
-            </m:r>
-          </m:fName>
-          <m:e>
-            <m:sSub>
-              <m:sSubPr>
-                <m:ctrlPr>
-                  <w:rPr>
-                    <w:rFonts w:ascii="Cambria Math" w:eastAsia="Calibri" w:hAnsi="Cambria Math" w:cs="Calibri"/>
-                    <w:i/>
-                    <w:lang w:eastAsia="en-US"/>
-                  </w:rPr>
-                </m:ctrlPr>
-              </m:sSubPr>
-              <m:e>
-                <m:r>
-                  <m:rPr>
-                    <m:sty m:val="bi"/>
-                  </m:rPr>
-                  <w:rPr>
-                    <w:rFonts w:ascii="Cambria Math" w:eastAsia="Calibri" w:hAnsi="Cambria Math" w:cs="Calibri"/>
-                  </w:rPr>
-                  <m:t>N</m:t>
-                </m:r>
-              </m:e>
-              <m:sub>
-                <m:r>
-                  <m:rPr>
-                    <m:sty m:val="bi"/>
-                  </m:rPr>
-                  <w:rPr>
-                    <w:rFonts w:ascii="Cambria Math" w:eastAsia="Calibri" w:hAnsi="Cambria Math" w:cs="Calibri"/>
-                    <w:vertAlign w:val="subscript"/>
-                  </w:rPr>
-                  <m:t>pp</m:t>
-                </m:r>
-              </m:sub>
-            </m:sSub>
-          </m:e>
-        </m:func>
-        <m:r>
-          <m:rPr>
-            <m:sty m:val="bi"/>
-          </m:rPr>
-          <w:rPr>
-            <w:rFonts w:ascii="Cambria Math" w:eastAsia="Calibri" w:hAnsi="Cambria Math" w:cs="Calibri"/>
-          </w:rPr>
-          <m:t>)</m:t>
-        </m:r>
-      </m:oMath>
-      <w:r>
-        <w:t>, если нужно сортировать всю популяцию.</w:t>
-      </w:r>
-    </w:p>
-    <w:p>
-      <w:pPr>
-        <w:pStyle w:val="aa"/>
-        <w:numPr>
-          <w:ilvl w:val="0"/>
-          <w:numId w:val="7"/>
-        </w:numPr>
-      </w:pPr>
-      <w:r>
-        <w:t>Элитизм:</w:t>
-      </w:r>
-      <w:r>
-        <w:t xml:space="preserve"> п</w:t>
-      </w:r>
-      <w:r>
-        <w:t>росто копируем лучшие хромосомы</w:t>
-      </w:r>
-      <w:r>
-        <w:t xml:space="preserve"> </w:t>
+      <w:r>
+        <w:t xml:space="preserve">дает сложность </w:t>
       </w:r>
       <m:oMath>
         <m:r>
@@ -4700,210 +4610,34 @@
         </m:r>
       </m:oMath>
       <w:r>
+        <w:t xml:space="preserve">: </w:t>
+      </w:r>
+      <w:r>
+        <w:t>к</w:t>
+      </w:r>
+      <w:r>
+        <w:t>опируем лучшие хромосомы</w:t>
+      </w:r>
+      <w:r>
         <w:t>.</w:t>
       </w:r>
     </w:p>
     <w:p>
       <w:pPr>
-        <w:pStyle w:val="aa"/>
-        <w:numPr>
-          <w:ilvl w:val="0"/>
-          <w:numId w:val="7"/>
-        </w:numPr>
-      </w:pPr>
-      <w:r>
-        <w:lastRenderedPageBreak/>
-        <w:t xml:space="preserve">Турнирная замена: </w:t>
-      </w:r>
-      <m:oMath>
-        <m:r>
-          <w:rPr>
-            <w:rFonts w:ascii="Cambria Math" w:hAnsi="Cambria Math"/>
-          </w:rPr>
-          <m:t>O(</m:t>
-        </m:r>
-        <m:sSub>
-          <m:sSubPr>
-            <m:ctrlPr>
-              <w:rPr>
-                <w:rFonts w:ascii="Cambria Math" w:hAnsi="Cambria Math"/>
-                <w:i/>
-              </w:rPr>
-            </m:ctrlPr>
-          </m:sSubPr>
-          <m:e>
-            <m:r>
-              <w:rPr>
-                <w:rFonts w:ascii="Cambria Math" w:hAnsi="Cambria Math"/>
-              </w:rPr>
-              <m:t>N</m:t>
-            </m:r>
-          </m:e>
-          <m:sub>
-            <m:r>
-              <w:rPr>
-                <w:rFonts w:ascii="Cambria Math" w:hAnsi="Cambria Math"/>
-                <w:vertAlign w:val="subscript"/>
-              </w:rPr>
-              <m:t>pp</m:t>
-            </m:r>
-            <m:r>
-              <w:rPr>
-                <w:rFonts w:ascii="Cambria Math" w:hAnsi="Cambria Math"/>
-              </w:rPr>
-              <m:t xml:space="preserve"> </m:t>
-            </m:r>
-          </m:sub>
-        </m:sSub>
-        <m:r>
-          <w:rPr>
-            <w:rFonts w:ascii="Cambria Math" w:hAnsi="Cambria Math"/>
-          </w:rPr>
-          <m:t>* k)</m:t>
-        </m:r>
-      </m:oMath>
-      <w:r>
-        <w:t xml:space="preserve">, где </w:t>
-      </w:r>
-      <m:oMath>
-        <m:r>
-          <w:rPr>
-            <w:rFonts w:ascii="Cambria Math" w:hAnsi="Cambria Math"/>
-          </w:rPr>
-          <m:t>k</m:t>
-        </m:r>
-      </m:oMath>
-      <w:r>
-        <w:t xml:space="preserve"> - размер турнира. Поэтому можно считать </w:t>
-      </w:r>
-      <m:oMath>
-        <m:r>
-          <w:rPr>
-            <w:rFonts w:ascii="Cambria Math" w:hAnsi="Cambria Math"/>
-          </w:rPr>
-          <m:t>O(</m:t>
-        </m:r>
-        <m:sSub>
-          <m:sSubPr>
-            <m:ctrlPr>
-              <w:rPr>
-                <w:rFonts w:ascii="Cambria Math" w:eastAsiaTheme="minorEastAsia" w:hAnsi="Cambria Math"/>
-                <w:i/>
-              </w:rPr>
-            </m:ctrlPr>
-          </m:sSubPr>
-          <m:e>
-            <m:r>
-              <w:rPr>
-                <w:rFonts w:ascii="Cambria Math" w:eastAsiaTheme="minorEastAsia" w:hAnsi="Cambria Math"/>
-              </w:rPr>
-              <m:t>N</m:t>
-            </m:r>
-          </m:e>
-          <m:sub>
-            <m:r>
-              <w:rPr>
-                <w:rFonts w:ascii="Cambria Math" w:hAnsi="Cambria Math"/>
-                <w:vertAlign w:val="subscript"/>
-              </w:rPr>
-              <m:t>pp</m:t>
-            </m:r>
-          </m:sub>
-        </m:sSub>
-        <m:r>
-          <w:rPr>
-            <w:rFonts w:ascii="Cambria Math" w:hAnsi="Cambria Math"/>
-          </w:rPr>
-          <m:t>)</m:t>
-        </m:r>
-      </m:oMath>
-      <w:r>
-        <w:t>.</w:t>
+        <w:ind w:firstLine="360"/>
+      </w:pPr>
+      <w:r>
+        <w:t>Таким образом, о</w:t>
+      </w:r>
+      <w:r>
+        <w:t xml:space="preserve">бщая сложность получается </w:t>
       </w:r>
     </w:p>
     <w:p>
       <w:pPr>
         <w:ind w:firstLine="0"/>
-      </w:pPr>
-      <w:r>
-        <w:t>В большинстве случаев можно считать</w:t>
-      </w:r>
-      <w:r>
-        <w:t xml:space="preserve"> </w:t>
-      </w:r>
-      <m:oMath>
-        <m:r>
-          <m:rPr>
-            <m:sty m:val="bi"/>
-          </m:rPr>
-          <w:rPr>
-            <w:rFonts w:ascii="Cambria Math" w:hAnsi="Cambria Math"/>
-          </w:rPr>
-          <m:t>O(</m:t>
-        </m:r>
-        <m:sSub>
-          <m:sSubPr>
-            <m:ctrlPr>
-              <w:rPr>
-                <w:rFonts w:ascii="Cambria Math" w:hAnsi="Cambria Math"/>
-                <w:i/>
-              </w:rPr>
-            </m:ctrlPr>
-          </m:sSubPr>
-          <m:e>
-            <m:r>
-              <m:rPr>
-                <m:sty m:val="bi"/>
-              </m:rPr>
-              <w:rPr>
-                <w:rFonts w:ascii="Cambria Math" w:hAnsi="Cambria Math"/>
-              </w:rPr>
-              <m:t>N</m:t>
-            </m:r>
-          </m:e>
-          <m:sub>
-            <m:r>
-              <m:rPr>
-                <m:sty m:val="bi"/>
-              </m:rPr>
-              <w:rPr>
-                <w:rFonts w:ascii="Cambria Math" w:hAnsi="Cambria Math"/>
-              </w:rPr>
-              <m:t>p</m:t>
-            </m:r>
-            <m:r>
-              <m:rPr>
-                <m:sty m:val="bi"/>
-              </m:rPr>
-              <w:rPr>
-                <w:rFonts w:ascii="Cambria Math" w:hAnsi="Cambria Math"/>
-                <w:lang w:val="en-US"/>
-              </w:rPr>
-              <m:t>p</m:t>
-            </m:r>
-          </m:sub>
-        </m:sSub>
-        <m:r>
-          <w:rPr>
-            <w:rFonts w:ascii="Cambria Math" w:hAnsi="Cambria Math"/>
-          </w:rPr>
-          <m:t>)</m:t>
-        </m:r>
-        <m:r>
-          <w:rPr>
-            <w:rFonts w:ascii="Cambria Math" w:hAnsi="Cambria Math"/>
-          </w:rPr>
-          <m:t>.</m:t>
-        </m:r>
-      </m:oMath>
-    </w:p>
-    <w:p>
-      <w:pPr>
-        <w:ind w:left="425" w:firstLine="0"/>
-      </w:pPr>
-      <w:r>
-        <w:t xml:space="preserve">Общая сложность получается </w:t>
-      </w:r>
+        <w:jc w:val="center"/>
+      </w:pPr>
       <m:oMath>
         <m:r>
           <w:rPr>
@@ -5151,19 +4885,7 @@
           <w:rPr>
             <w:rFonts w:ascii="Cambria Math" w:hAnsi="Cambria Math"/>
           </w:rPr>
-          <m:t xml:space="preserve">+ </m:t>
-        </m:r>
-        <m:r>
-          <w:rPr>
-            <w:rFonts w:ascii="Cambria Math" w:hAnsi="Cambria Math"/>
-          </w:rPr>
-          <m:t>1</m:t>
-        </m:r>
-        <m:r>
-          <w:rPr>
-            <w:rFonts w:ascii="Cambria Math" w:hAnsi="Cambria Math"/>
-          </w:rPr>
-          <m:t xml:space="preserve">+ </m:t>
+          <m:t xml:space="preserve">+ 1+ </m:t>
         </m:r>
         <m:r>
           <w:rPr>
@@ -5176,29 +4898,27 @@
           <w:rPr>
             <w:rFonts w:ascii="Cambria Math" w:hAnsi="Cambria Math"/>
           </w:rPr>
-          <m:t xml:space="preserve"> + </m:t>
-        </m:r>
-        <m:r>
-          <w:rPr>
-            <w:rFonts w:ascii="Cambria Math" w:hAnsi="Cambria Math"/>
-          </w:rPr>
-          <m:t>1</m:t>
-        </m:r>
-        <m:r>
-          <w:rPr>
-            <w:rFonts w:ascii="Cambria Math" w:hAnsi="Cambria Math"/>
-          </w:rPr>
-          <m:t>))</m:t>
+          <m:t xml:space="preserve"> + 1))</m:t>
         </m:r>
       </m:oMath>
-    </w:p>
-    <w:p>
-      <w:pPr>
-        <w:ind w:left="425" w:firstLine="0"/>
-      </w:pPr>
-      <w:r>
+      <w:r>
+        <w:t>.</w:t>
+      </w:r>
+    </w:p>
+    <w:p>
+      <w:pPr>
+        <w:ind w:firstLine="0"/>
+      </w:pPr>
+      <w:r>
+        <w:lastRenderedPageBreak/>
         <w:t xml:space="preserve">Преобразуем и получаем </w:t>
       </w:r>
+    </w:p>
+    <w:p>
+      <w:pPr>
+        <w:ind w:firstLine="0"/>
+        <w:jc w:val="center"/>
+      </w:pPr>
       <m:oMath>
         <m:r>
           <w:rPr>
@@ -5449,17 +5169,107 @@
           <m:t>)</m:t>
         </m:r>
       </m:oMath>
-    </w:p>
-    <w:p>
-      <w:pPr>
-        <w:pStyle w:val="3"/>
-      </w:pPr>
-      <w:r>
-        <w:t>1.2.3. Блок-схема алгоритма</w:t>
+      <w:bookmarkEnd w:id="5"/>
+      <w:r>
+        <w:rPr>
+          <w:rFonts w:eastAsiaTheme="majorEastAsia" w:cstheme="majorBidi"/>
+          <w:b/>
+          <w:szCs w:val="24"/>
+        </w:rPr>
+        <w:t>.</w:t>
+      </w:r>
+    </w:p>
+    <w:p>
+      <w:pPr>
+        <w:pStyle w:val="1"/>
+      </w:pPr>
+      <w:bookmarkStart w:id="6" w:name="_Toc191025870"/>
+      <w:r>
+        <w:t>2. Конструкторская часть</w:t>
       </w:r>
       <w:bookmarkEnd w:id="6"/>
     </w:p>
-    <w:p/>
+    <w:p>
+      <w:pPr>
+        <w:pStyle w:val="2"/>
+      </w:pPr>
+      <w:bookmarkStart w:id="7" w:name="_Toc191025871"/>
+      <w:r>
+        <w:t>2.1. Выбор языка программирования</w:t>
+      </w:r>
+      <w:bookmarkEnd w:id="7"/>
+    </w:p>
+    <w:p>
+      <w:r>
+        <w:t>Текст. Текст. Текст. Текст. Текст. Текст. Текст. Текст. Текст. Текст. Текст. Текст. Текст. Текст. Текст. Текст. Текст. Текст. Текст. Текст. Текст. Текст. Текст. Текст. Текст. Текст. Текст. Текст.</w:t>
+      </w:r>
+    </w:p>
+    <w:p>
+      <w:r>
+        <w:t>Текст. Текст. Текст. Текст. Текст. Текст. Текст. Текст. Текст. Текст. Текст. Текст. Текст. Текст. Текст. Текст. Текст. Текст. Текст. Текст. Текст. Текст. Текст. Текст. Текст. Текст. Текст. Текст. Текст. Текст.</w:t>
+      </w:r>
+    </w:p>
+    <w:p>
+      <w:pPr>
+        <w:pStyle w:val="2"/>
+      </w:pPr>
+      <w:bookmarkStart w:id="8" w:name="_Toc191025872"/>
+      <w:r>
+        <w:t>2.2. Описание основной функции</w:t>
+      </w:r>
+      <w:bookmarkEnd w:id="8"/>
+    </w:p>
+    <w:p>
+      <w:r>
+        <w:t>Текст. Текст. Текст. Текст. Текст. Текст. Текст. Текст. Текст. Текст. Текст. Текст. Текст. Текст. Текст. Текст. Текст. Текст. Текст. Текст. Текст. Текст. Текст. Текст. Текст. Текст. Текст. Текст.</w:t>
+      </w:r>
+    </w:p>
+    <w:p>
+      <w:r>
+        <w:t>Текст. Текст. Текст. Текст. Текст. Текст. Текст. Текст. Текст. Текст. Текст. Текст. Текст. Текст. Текст. Текст. Текст. Текст. Текст. Текст. Текст. Текст. Текст. Текст. Текст. Текст. Текст. Текст. Текст. Текст.</w:t>
+      </w:r>
+    </w:p>
+    <w:p>
+      <w:pPr>
+        <w:pStyle w:val="2"/>
+      </w:pPr>
+      <w:bookmarkStart w:id="9" w:name="_Toc191025873"/>
+      <w:r>
+        <w:t>2.3. Использованные технологии</w:t>
+      </w:r>
+      <w:bookmarkEnd w:id="9"/>
+    </w:p>
+    <w:p>
+      <w:r>
+        <w:t>Текст. Текст. Текст. Текст. Текст. Текст. Текст. Текст. Текст. Текст. Текст. Текст. Текст. Текст. Текст. Текст. Текст. Текст. Текст. Текст. Текст. Текст. Текст. Текст. Текст. Текст. Текст. Текст.</w:t>
+      </w:r>
+    </w:p>
+    <w:p>
+      <w:r>
+        <w:t>Текст. Текст. Текст. Текст. Текст. Текст. Текст. Текст. Текст. Текст. Текст. Текст. Текст. Текст. Текст. Текст. Текст. Текст. Текст. Текст. Текст. Текст. Текст. Текст. Текст. Текст. Текст. Текст. Текст. Текст.</w:t>
+      </w:r>
+    </w:p>
+    <w:p>
+      <w:pPr>
+        <w:pStyle w:val="2"/>
+      </w:pPr>
+      <w:bookmarkStart w:id="10" w:name="_Toc191025874"/>
+      <w:r>
+        <w:lastRenderedPageBreak/>
+        <w:t>2.4. База данных</w:t>
+      </w:r>
+      <w:bookmarkEnd w:id="10"/>
+    </w:p>
+    <w:p>
+      <w:r>
+        <w:t>Текст. Текст. Текст. Текст. Текст. Текст. Текст. Текст. Текст. Текст. Текст. Текст. Текст. Текст. Текст. Текст. Текст. Текст. Текст. Текст. Текст. Текст. Текст. Текст. Текст. Текст. Текст. Текст.</w:t>
+      </w:r>
+    </w:p>
+    <w:p>
+      <w:r>
+        <w:t>Текст. Текст. Текст. Текст. Текст. Текст. Текст. Текст. Текст. Текст. Текст. Текст. Текст. Текст. Текст. Текст. Текст. Текст. Текст. Текст. Текст. Текст. Текст. Текст. Текст. Текст. Текст. Текст. Текст. Текст.</w:t>
+      </w:r>
+    </w:p>
     <w:p>
       <w:pPr>
         <w:spacing w:after="160" w:line="259" w:lineRule="auto"/>
@@ -5467,90 +5277,25 @@
         <w:jc w:val="left"/>
       </w:pPr>
       <w:r>
-        <w:rPr>
-          <w:noProof/>
-        </w:rPr>
-        <mc:AlternateContent>
-          <mc:Choice Requires="wpc">
-            <w:drawing>
-              <wp:inline distT="0" distB="0" distL="0" distR="0" wp14:anchorId="2C3B06A6" wp14:editId="6F7ACFDD">
-                <wp:extent cx="5486400" cy="3200400"/>
-                <wp:effectExtent l="0" t="0" r="0" b="0"/>
-                <wp:docPr id="1242502290" name="Полотно 2"/>
-                <wp:cNvGraphicFramePr>
-                  <a:graphicFrameLocks xmlns:a="http://schemas.openxmlformats.org/drawingml/2006/main" noChangeAspect="1"/>
-                </wp:cNvGraphicFramePr>
-                <a:graphic xmlns:a="http://schemas.openxmlformats.org/drawingml/2006/main">
-                  <a:graphicData uri="http://schemas.microsoft.com/office/word/2010/wordprocessingCanvas">
-                    <wpc:wpc>
-                      <wpc:bg>
-                        <a:solidFill>
-                          <a:prstClr val="white"/>
-                        </a:solidFill>
-                      </wpc:bg>
-                      <wpc:whole/>
-                    </wpc:wpc>
-                  </a:graphicData>
-                </a:graphic>
-              </wp:inline>
-            </w:drawing>
-          </mc:Choice>
-          <mc:Fallback>
-            <w:pict>
-              <v:group w14:anchorId="61FA65BA" id="Полотно 2" o:spid="_x0000_s1026" editas="canvas" style="width:6in;height:252pt;mso-position-horizontal-relative:char;mso-position-vertical-relative:line" coordsize="54864,32004" o:gfxdata="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">
-                <v:shapetype id="_x0000_t75" coordsize="21600,21600" o:spt="75" o:preferrelative="t" path="m@4@5l@4@11@9@11@9@5xe" filled="f" stroked="f">
-                  <v:stroke joinstyle="miter"/>
-                  <v:formulas>
-                    <v:f eqn="if lineDrawn pixelLineWidth 0"/>
-                    <v:f eqn="sum @0 1 0"/>
-                    <v:f eqn="sum 0 0 @1"/>
-                    <v:f eqn="prod @2 1 2"/>
-                    <v:f eqn="prod @3 21600 pixelWidth"/>
-                    <v:f eqn="prod @3 21600 pixelHeight"/>
-                    <v:f eqn="sum @0 0 1"/>
-                    <v:f eqn="prod @6 1 2"/>
-                    <v:f eqn="prod @7 21600 pixelWidth"/>
-                    <v:f eqn="sum @8 21600 0"/>
-                    <v:f eqn="prod @7 21600 pixelHeight"/>
-                    <v:f eqn="sum @10 21600 0"/>
-                  </v:formulas>
-                  <v:path o:extrusionok="f" gradientshapeok="t" o:connecttype="rect"/>
-                  <o:lock v:ext="edit" aspectratio="t"/>
-                </v:shapetype>
-                <v:shape id="_x0000_s1027" type="#_x0000_t75" style="position:absolute;width:54864;height:32004;visibility:visible;mso-wrap-style:square" filled="t">
-                  <v:fill o:detectmouseclick="t"/>
-                  <v:path o:connecttype="none"/>
-                </v:shape>
-                <w10:anchorlock/>
-              </v:group>
-            </w:pict>
-          </mc:Fallback>
-        </mc:AlternateContent>
-      </w:r>
-      <w:r>
         <w:br w:type="page"/>
       </w:r>
     </w:p>
     <w:p>
       <w:pPr>
         <w:pStyle w:val="1"/>
-      </w:pPr>
-      <w:bookmarkStart w:id="7" w:name="_Toc191025870"/>
-      <w:r>
+        <w:rPr>
+          <w:rFonts w:eastAsia="Times New Roman"/>
+        </w:rPr>
+      </w:pPr>
+      <w:bookmarkStart w:id="11" w:name="_Toc191025875"/>
+      <w:r>
+        <w:rPr>
+          <w:rFonts w:eastAsia="Times New Roman"/>
+        </w:rPr>
         <w:lastRenderedPageBreak/>
-        <w:t>2. Конструкторская часть</w:t>
-      </w:r>
-      <w:bookmarkEnd w:id="7"/>
-    </w:p>
-    <w:p>
-      <w:pPr>
-        <w:pStyle w:val="2"/>
-      </w:pPr>
-      <w:bookmarkStart w:id="8" w:name="_Toc191025871"/>
-      <w:r>
-        <w:t>2.1. Выбор языка программирования</w:t>
-      </w:r>
-      <w:bookmarkEnd w:id="8"/>
+        <w:t>Заключение</w:t>
+      </w:r>
+      <w:bookmarkEnd w:id="11"/>
     </w:p>
     <w:p>
       <w:r>
@@ -5559,67 +5304,6 @@
     </w:p>
     <w:p>
       <w:r>
-        <w:t>Текст. Текст. Текст. Текст. Текст. Текст. Текст. Текст. Текст. Текст. Текст. Текст. Текст. Текст. Текст. Текст. Текст. Текст. Текст. Текст. Текст. Текст. Текст. Текст. Текст. Текст. Текст. Текст. Текст. Текст.</w:t>
-      </w:r>
-    </w:p>
-    <w:p>
-      <w:pPr>
-        <w:pStyle w:val="2"/>
-      </w:pPr>
-      <w:bookmarkStart w:id="9" w:name="_Toc191025872"/>
-      <w:r>
-        <w:t>2.2. Описание основной функции</w:t>
-      </w:r>
-      <w:bookmarkEnd w:id="9"/>
-    </w:p>
-    <w:p>
-      <w:r>
-        <w:t>Текст. Текст. Текст. Текст. Текст. Текст. Текст. Текст. Текст. Текст. Текст. Текст. Текст. Текст. Текст. Текст. Текст. Текст. Текст. Текст. Текст. Текст. Текст. Текст. Текст. Текст. Текст. Текст.</w:t>
-      </w:r>
-    </w:p>
-    <w:p>
-      <w:r>
-        <w:t>Текст. Текст. Текст. Текст. Текст. Текст. Текст. Текст. Текст. Текст. Текст. Текст. Текст. Текст. Текст. Текст. Текст. Текст. Текст. Текст. Текст. Текст. Текст. Текст. Текст. Текст. Текст. Текст. Текст. Текст.</w:t>
-      </w:r>
-    </w:p>
-    <w:p>
-      <w:pPr>
-        <w:pStyle w:val="2"/>
-      </w:pPr>
-      <w:bookmarkStart w:id="10" w:name="_Toc191025873"/>
-      <w:r>
-        <w:t>2.3. Использованные технологии</w:t>
-      </w:r>
-      <w:bookmarkEnd w:id="10"/>
-    </w:p>
-    <w:p>
-      <w:r>
-        <w:t>Текст. Текст. Текст. Текст. Текст. Текст. Текст. Текст. Текст. Текст. Текст. Текст. Текст. Текст. Текст. Текст. Текст. Текст. Текст. Текст. Текст. Текст. Текст. Текст. Текст. Текст. Текст. Текст.</w:t>
-      </w:r>
-    </w:p>
-    <w:p>
-      <w:r>
-        <w:t>Текст. Текст. Текст. Текст. Текст. Текст. Текст. Текст. Текст. Текст. Текст. Текст. Текст. Текст. Текст. Текст. Текст. Текст. Текст. Текст. Текст. Текст. Текст. Текст. Текст. Текст. Текст. Текст. Текст. Текст.</w:t>
-      </w:r>
-    </w:p>
-    <w:p>
-      <w:pPr>
-        <w:pStyle w:val="2"/>
-      </w:pPr>
-      <w:bookmarkStart w:id="11" w:name="_Toc191025874"/>
-      <w:r>
-        <w:t>2.4. База данных</w:t>
-      </w:r>
-      <w:bookmarkEnd w:id="11"/>
-    </w:p>
-    <w:p>
-      <w:r>
-        <w:t>Текст. Текст. Текст. Текст. Текст. Текст. Текст. Текст. Текст. Текст. Текст. Текст. Текст. Текст. Текст. Текст. Текст. Текст. Текст. Текст. Текст. Текст. Текст. Текст. Текст. Текст. Текст. Текст.</w:t>
-      </w:r>
-    </w:p>
-    <w:p>
-      <w:r>
-        <w:lastRenderedPageBreak/>
         <w:t>Текст. Текст. Текст. Текст. Текст. Текст. Текст. Текст. Текст. Текст. Текст. Текст. Текст. Текст. Текст. Текст. Текст. Текст. Текст. Текст. Текст. Текст. Текст. Текст. Текст. Текст. Текст. Текст. Текст. Текст.</w:t>
       </w:r>
     </w:p>
@@ -5640,46 +5324,9 @@
           <w:rFonts w:eastAsia="Times New Roman"/>
         </w:rPr>
       </w:pPr>
-      <w:bookmarkStart w:id="12" w:name="_Toc191025875"/>
-      <w:r>
-        <w:rPr>
-          <w:rFonts w:eastAsia="Times New Roman"/>
-        </w:rPr>
-        <w:lastRenderedPageBreak/>
-        <w:t>Заключение</w:t>
-      </w:r>
+      <w:bookmarkStart w:id="12" w:name="_Cписок_использованных_источников"/>
+      <w:bookmarkStart w:id="13" w:name="_Toc191025876"/>
       <w:bookmarkEnd w:id="12"/>
-    </w:p>
-    <w:p>
-      <w:r>
-        <w:t>Текст. Текст. Текст. Текст. Текст. Текст. Текст. Текст. Текст. Текст. Текст. Текст. Текст. Текст. Текст. Текст. Текст. Текст. Текст. Текст. Текст. Текст. Текст. Текст. Текст. Текст. Текст. Текст.</w:t>
-      </w:r>
-    </w:p>
-    <w:p>
-      <w:r>
-        <w:t>Текст. Текст. Текст. Текст. Текст. Текст. Текст. Текст. Текст. Текст. Текст. Текст. Текст. Текст. Текст. Текст. Текст. Текст. Текст. Текст. Текст. Текст. Текст. Текст. Текст. Текст. Текст. Текст. Текст. Текст.</w:t>
-      </w:r>
-    </w:p>
-    <w:p>
-      <w:pPr>
-        <w:spacing w:after="160" w:line="259" w:lineRule="auto"/>
-        <w:ind w:firstLine="0"/>
-        <w:jc w:val="left"/>
-      </w:pPr>
-      <w:r>
-        <w:br w:type="page"/>
-      </w:r>
-    </w:p>
-    <w:p>
-      <w:pPr>
-        <w:pStyle w:val="1"/>
-        <w:rPr>
-          <w:rFonts w:eastAsia="Times New Roman"/>
-        </w:rPr>
-      </w:pPr>
-      <w:bookmarkStart w:id="13" w:name="_Toc191025876"/>
-      <w:bookmarkStart w:id="14" w:name="_Cписок_использованных_источников"/>
-      <w:bookmarkEnd w:id="14"/>
       <w:r>
         <w:rPr>
           <w:rFonts w:eastAsia="Times New Roman"/>
@@ -5835,12 +5482,12 @@
       <w:pPr>
         <w:pStyle w:val="1"/>
       </w:pPr>
-      <w:bookmarkStart w:id="15" w:name="_Toc191025877"/>
+      <w:bookmarkStart w:id="14" w:name="_Toc191025877"/>
       <w:r>
         <w:lastRenderedPageBreak/>
         <w:t>ПРИЛОЖЕНИЕ А</w:t>
       </w:r>
-      <w:bookmarkEnd w:id="15"/>
+      <w:bookmarkEnd w:id="14"/>
     </w:p>
     <w:p>
       <w:r>
@@ -5866,12 +5513,12 @@
       <w:pPr>
         <w:pStyle w:val="1"/>
       </w:pPr>
-      <w:bookmarkStart w:id="16" w:name="_Toc191025878"/>
+      <w:bookmarkStart w:id="15" w:name="_Toc191025878"/>
       <w:r>
         <w:lastRenderedPageBreak/>
         <w:t>ПРИЛОЖЕНИЕ Б</w:t>
       </w:r>
-      <w:bookmarkEnd w:id="16"/>
+      <w:bookmarkEnd w:id="15"/>
     </w:p>
     <w:p>
       <w:r>
@@ -5885,8 +5532,8 @@
     </w:p>
     <w:p/>
     <w:sectPr>
-      <w:footerReference w:type="default" r:id="rId8"/>
-      <w:footerReference w:type="first" r:id="rId9"/>
+      <w:footerReference w:type="default" r:id="rId9"/>
+      <w:footerReference w:type="first" r:id="rId10"/>
       <w:pgSz w:w="11906" w:h="16838"/>
       <w:pgMar w:top="1134" w:right="851" w:bottom="1134" w:left="1701" w:header="709" w:footer="709" w:gutter="0"/>
       <w:cols w:space="708"/>
@@ -6540,6 +6187,155 @@
     </w:lvl>
   </w:abstractNum>
   <w:abstractNum w:abstractNumId="5" w15:restartNumberingAfterBreak="0">
+    <w:nsid w:val="6C110615"/>
+    <w:multiLevelType w:val="multilevel"/>
+    <w:tmpl w:val="1A967378"/>
+    <w:lvl w:ilvl="0">
+      <w:start w:val="1"/>
+      <w:numFmt w:val="bullet"/>
+      <w:lvlText w:val=""/>
+      <w:lvlJc w:val="left"/>
+      <w:pPr>
+        <w:tabs>
+          <w:tab w:val="num" w:pos="720"/>
+        </w:tabs>
+        <w:ind w:left="720" w:hanging="360"/>
+      </w:pPr>
+      <w:rPr>
+        <w:rFonts w:ascii="Wingdings" w:hAnsi="Wingdings" w:hint="default"/>
+        <w:sz w:val="20"/>
+      </w:rPr>
+    </w:lvl>
+    <w:lvl w:ilvl="1" w:tentative="1">
+      <w:start w:val="1"/>
+      <w:numFmt w:val="bullet"/>
+      <w:lvlText w:val=""/>
+      <w:lvlJc w:val="left"/>
+      <w:pPr>
+        <w:tabs>
+          <w:tab w:val="num" w:pos="1440"/>
+        </w:tabs>
+        <w:ind w:left="1440" w:hanging="360"/>
+      </w:pPr>
+      <w:rPr>
+        <w:rFonts w:ascii="Wingdings" w:hAnsi="Wingdings" w:hint="default"/>
+        <w:sz w:val="20"/>
+      </w:rPr>
+    </w:lvl>
+    <w:lvl w:ilvl="2" w:tentative="1">
+      <w:start w:val="1"/>
+      <w:numFmt w:val="bullet"/>
+      <w:lvlText w:val=""/>
+      <w:lvlJc w:val="left"/>
+      <w:pPr>
+        <w:tabs>
+          <w:tab w:val="num" w:pos="2160"/>
+        </w:tabs>
+        <w:ind w:left="2160" w:hanging="360"/>
+      </w:pPr>
+      <w:rPr>
+        <w:rFonts w:ascii="Wingdings" w:hAnsi="Wingdings" w:hint="default"/>
+        <w:sz w:val="20"/>
+      </w:rPr>
+    </w:lvl>
+    <w:lvl w:ilvl="3" w:tentative="1">
+      <w:start w:val="1"/>
+      <w:numFmt w:val="bullet"/>
+      <w:lvlText w:val=""/>
+      <w:lvlJc w:val="left"/>
+      <w:pPr>
+        <w:tabs>
+          <w:tab w:val="num" w:pos="2880"/>
+        </w:tabs>
+        <w:ind w:left="2880" w:hanging="360"/>
+      </w:pPr>
+      <w:rPr>
+        <w:rFonts w:ascii="Wingdings" w:hAnsi="Wingdings" w:hint="default"/>
+        <w:sz w:val="20"/>
+      </w:rPr>
+    </w:lvl>
+    <w:lvl w:ilvl="4" w:tentative="1">
+      <w:start w:val="1"/>
+      <w:numFmt w:val="bullet"/>
+      <w:lvlText w:val=""/>
+      <w:lvlJc w:val="left"/>
+      <w:pPr>
+        <w:tabs>
+          <w:tab w:val="num" w:pos="3600"/>
+        </w:tabs>
+        <w:ind w:left="3600" w:hanging="360"/>
+      </w:pPr>
+      <w:rPr>
+        <w:rFonts w:ascii="Wingdings" w:hAnsi="Wingdings" w:hint="default"/>
+        <w:sz w:val="20"/>
+      </w:rPr>
+    </w:lvl>
+    <w:lvl w:ilvl="5" w:tentative="1">
+      <w:start w:val="1"/>
+      <w:numFmt w:val="bullet"/>
+      <w:lvlText w:val=""/>
+      <w:lvlJc w:val="left"/>
+      <w:pPr>
+        <w:tabs>
+          <w:tab w:val="num" w:pos="4320"/>
+        </w:tabs>
+        <w:ind w:left="4320" w:hanging="360"/>
+      </w:pPr>
+      <w:rPr>
+        <w:rFonts w:ascii="Wingdings" w:hAnsi="Wingdings" w:hint="default"/>
+        <w:sz w:val="20"/>
+      </w:rPr>
+    </w:lvl>
+    <w:lvl w:ilvl="6" w:tentative="1">
+      <w:start w:val="1"/>
+      <w:numFmt w:val="bullet"/>
+      <w:lvlText w:val=""/>
+      <w:lvlJc w:val="left"/>
+      <w:pPr>
+        <w:tabs>
+          <w:tab w:val="num" w:pos="5040"/>
+        </w:tabs>
+        <w:ind w:left="5040" w:hanging="360"/>
+      </w:pPr>
+      <w:rPr>
+        <w:rFonts w:ascii="Wingdings" w:hAnsi="Wingdings" w:hint="default"/>
+        <w:sz w:val="20"/>
+      </w:rPr>
+    </w:lvl>
+    <w:lvl w:ilvl="7" w:tentative="1">
+      <w:start w:val="1"/>
+      <w:numFmt w:val="bullet"/>
+      <w:lvlText w:val=""/>
+      <w:lvlJc w:val="left"/>
+      <w:pPr>
+        <w:tabs>
+          <w:tab w:val="num" w:pos="5760"/>
+        </w:tabs>
+        <w:ind w:left="5760" w:hanging="360"/>
+      </w:pPr>
+      <w:rPr>
+        <w:rFonts w:ascii="Wingdings" w:hAnsi="Wingdings" w:hint="default"/>
+        <w:sz w:val="20"/>
+      </w:rPr>
+    </w:lvl>
+    <w:lvl w:ilvl="8" w:tentative="1">
+      <w:start w:val="1"/>
+      <w:numFmt w:val="bullet"/>
+      <w:lvlText w:val=""/>
+      <w:lvlJc w:val="left"/>
+      <w:pPr>
+        <w:tabs>
+          <w:tab w:val="num" w:pos="6480"/>
+        </w:tabs>
+        <w:ind w:left="6480" w:hanging="360"/>
+      </w:pPr>
+      <w:rPr>
+        <w:rFonts w:ascii="Wingdings" w:hAnsi="Wingdings" w:hint="default"/>
+        <w:sz w:val="20"/>
+      </w:rPr>
+    </w:lvl>
+  </w:abstractNum>
+  <w:abstractNum w:abstractNumId="6" w15:restartNumberingAfterBreak="0">
     <w:nsid w:val="7DFF611D"/>
     <w:multiLevelType w:val="multilevel"/>
     <w:tmpl w:val="2066C860"/>
@@ -6625,7 +6421,7 @@
       </w:pPr>
     </w:lvl>
   </w:abstractNum>
-  <w:abstractNum w:abstractNumId="6" w15:restartNumberingAfterBreak="0">
+  <w:abstractNum w:abstractNumId="7" w15:restartNumberingAfterBreak="0">
     <w:nsid w:val="7ED04F88"/>
     <w:multiLevelType w:val="multilevel"/>
     <w:tmpl w:val="7ED04F88"/>
@@ -6715,10 +6511,10 @@
     <w:abstractNumId w:val="0"/>
   </w:num>
   <w:num w:numId="2" w16cid:durableId="526142190">
-    <w:abstractNumId w:val="6"/>
+    <w:abstractNumId w:val="7"/>
   </w:num>
   <w:num w:numId="3" w16cid:durableId="1946113449">
-    <w:abstractNumId w:val="5"/>
+    <w:abstractNumId w:val="6"/>
   </w:num>
   <w:num w:numId="4" w16cid:durableId="153227896">
     <w:abstractNumId w:val="4"/>
@@ -6731,6 +6527,9 @@
   </w:num>
   <w:num w:numId="7" w16cid:durableId="731005907">
     <w:abstractNumId w:val="3"/>
+  </w:num>
+  <w:num w:numId="8" w16cid:durableId="690493987">
+    <w:abstractNumId w:val="5"/>
   </w:num>
 </w:numbering>
 </file>
@@ -7476,6 +7275,25 @@
       <w:u w:val="single"/>
     </w:rPr>
   </w:style>
+  <w:style w:type="paragraph" w:styleId="af">
+    <w:name w:val="caption"/>
+    <w:basedOn w:val="a"/>
+    <w:next w:val="a"/>
+    <w:uiPriority w:val="35"/>
+    <w:unhideWhenUsed/>
+    <w:qFormat/>
+    <w:rsid w:val="00583B46"/>
+    <w:pPr>
+      <w:spacing w:after="200" w:line="240" w:lineRule="auto"/>
+    </w:pPr>
+    <w:rPr>
+      <w:i/>
+      <w:iCs/>
+      <w:color w:val="44546A" w:themeColor="text2"/>
+      <w:sz w:val="18"/>
+      <w:szCs w:val="18"/>
+    </w:rPr>
+  </w:style>
 </w:styles>
 </file>
 

--- a/Яшметов. Курсовая.docx
+++ b/Яшметов. Курсовая.docx
@@ -1536,19 +1536,55 @@
         <w:rPr>
           <w:color w:val="000000" w:themeColor="text1"/>
         </w:rPr>
-        <w:t>Целью работы является нахождение оптимального расположения товаров в зависимости от частоты заказов и оптимального маршрута их размещения на складе</w:t>
+        <w:t xml:space="preserve">Целью работы является нахождение оптимального </w:t>
       </w:r>
       <w:r>
         <w:rPr>
           <w:color w:val="000000" w:themeColor="text1"/>
         </w:rPr>
+        <w:t>размещения</w:t>
+      </w:r>
+      <w:r>
+        <w:rPr>
+          <w:color w:val="000000" w:themeColor="text1"/>
+        </w:rPr>
+        <w:t xml:space="preserve"> товаров </w:t>
+      </w:r>
+      <w:r>
+        <w:rPr>
+          <w:color w:val="000000" w:themeColor="text1"/>
+        </w:rPr>
+        <w:t>на складе</w:t>
+      </w:r>
+      <w:r>
+        <w:rPr>
+          <w:color w:val="000000" w:themeColor="text1"/>
+        </w:rPr>
         <w:t xml:space="preserve"> </w:t>
       </w:r>
       <w:r>
         <w:rPr>
           <w:color w:val="000000" w:themeColor="text1"/>
         </w:rPr>
-        <w:t>(графе).</w:t>
+        <w:t>(графе)</w:t>
+      </w:r>
+      <w:r>
+        <w:rPr>
+          <w:color w:val="000000" w:themeColor="text1"/>
+        </w:rPr>
+        <w:t xml:space="preserve"> </w:t>
+      </w:r>
+      <w:r>
+        <w:rPr>
+          <w:color w:val="000000" w:themeColor="text1"/>
+        </w:rPr>
+        <w:t xml:space="preserve">в зависимости от частоты заказов и оптимального маршрута их </w:t>
+      </w:r>
+      <w:r>
+        <w:rPr>
+          <w:color w:val="000000" w:themeColor="text1"/>
+        </w:rPr>
+        <w:t>сбора.</w:t>
       </w:r>
     </w:p>
     <w:p>
@@ -1864,10 +1900,7 @@
         <w:t xml:space="preserve"> по сравнению с алгоритмами поиска точного решения,</w:t>
       </w:r>
       <w:r>
-        <w:t xml:space="preserve"> например, </w:t>
-      </w:r>
-      <w:r>
-        <w:t xml:space="preserve">если </w:t>
+        <w:t xml:space="preserve"> например, если </w:t>
       </w:r>
       <w:r>
         <w:t>перебирать все решения</w:t>
@@ -1902,13 +1935,7 @@
           <w:rPr>
             <w:rFonts w:ascii="Cambria Math" w:hAnsi="Cambria Math"/>
           </w:rPr>
-          <m:t>*</m:t>
-        </m:r>
-        <m:r>
-          <w:rPr>
-            <w:rFonts w:ascii="Cambria Math" w:hAnsi="Cambria Math"/>
-          </w:rPr>
-          <m:t xml:space="preserve"> </m:t>
+          <m:t xml:space="preserve">* </m:t>
         </m:r>
         <m:sSub>
           <m:sSubPr>
@@ -1941,13 +1968,7 @@
           <w:rPr>
             <w:rFonts w:ascii="Cambria Math" w:hAnsi="Cambria Math"/>
           </w:rPr>
-          <m:t>!</m:t>
-        </m:r>
-        <m:r>
-          <w:rPr>
-            <w:rFonts w:ascii="Cambria Math" w:hAnsi="Cambria Math"/>
-          </w:rPr>
-          <m:t>)</m:t>
+          <m:t>!)</m:t>
         </m:r>
       </m:oMath>
       <w:r>
@@ -2417,224 +2438,6 @@
           </mc:Fallback>
         </mc:AlternateContent>
       </w:r>
-      <w:r>
-        <w:rPr>
-          <w:noProof/>
-        </w:rPr>
-        <mc:AlternateContent>
-          <mc:Choice Requires="wps">
-            <w:drawing>
-              <wp:anchor distT="0" distB="0" distL="114300" distR="114300" simplePos="0" relativeHeight="251660288" behindDoc="0" locked="0" layoutInCell="1" allowOverlap="1" wp14:anchorId="6AC3422A" wp14:editId="47617B22">
-                <wp:simplePos x="0" y="0"/>
-                <wp:positionH relativeFrom="page">
-                  <wp:align>center</wp:align>
-                </wp:positionH>
-                <wp:positionV relativeFrom="paragraph">
-                  <wp:posOffset>5760948</wp:posOffset>
-                </wp:positionV>
-                <wp:extent cx="4146550" cy="635"/>
-                <wp:effectExtent l="0" t="0" r="6350" b="0"/>
-                <wp:wrapSquare wrapText="bothSides"/>
-                <wp:docPr id="1655297930" name="Надпись 1"/>
-                <wp:cNvGraphicFramePr/>
-                <a:graphic xmlns:a="http://schemas.openxmlformats.org/drawingml/2006/main">
-                  <a:graphicData uri="http://schemas.microsoft.com/office/word/2010/wordprocessingShape">
-                    <wps:wsp>
-                      <wps:cNvSpPr txBox="1"/>
-                      <wps:spPr>
-                        <a:xfrm>
-                          <a:off x="0" y="0"/>
-                          <a:ext cx="4146550" cy="635"/>
-                        </a:xfrm>
-                        <a:prstGeom prst="rect">
-                          <a:avLst/>
-                        </a:prstGeom>
-                        <a:solidFill>
-                          <a:prstClr val="white"/>
-                        </a:solidFill>
-                        <a:ln>
-                          <a:noFill/>
-                        </a:ln>
-                      </wps:spPr>
-                      <wps:txbx>
-                        <w:txbxContent>
-                          <w:p>
-                            <w:pPr>
-                              <w:pStyle w:val="af"/>
-                              <w:ind w:firstLine="0"/>
-                              <w:jc w:val="center"/>
-                              <w:rPr>
-                                <w:i w:val="0"/>
-                                <w:iCs w:val="0"/>
-                                <w:color w:val="000000" w:themeColor="text1"/>
-                                <w:sz w:val="22"/>
-                                <w:szCs w:val="22"/>
-                              </w:rPr>
-                            </w:pPr>
-                            <w:r>
-                              <w:rPr>
-                                <w:i w:val="0"/>
-                                <w:iCs w:val="0"/>
-                                <w:color w:val="000000" w:themeColor="text1"/>
-                                <w:sz w:val="22"/>
-                                <w:szCs w:val="22"/>
-                              </w:rPr>
-                              <w:t xml:space="preserve">рис. </w:t>
-                            </w:r>
-                            <w:r>
-                              <w:rPr>
-                                <w:i w:val="0"/>
-                                <w:iCs w:val="0"/>
-                                <w:color w:val="000000" w:themeColor="text1"/>
-                                <w:sz w:val="22"/>
-                                <w:szCs w:val="22"/>
-                              </w:rPr>
-                              <w:fldChar w:fldCharType="begin"/>
-                            </w:r>
-                            <w:r>
-                              <w:rPr>
-                                <w:i w:val="0"/>
-                                <w:iCs w:val="0"/>
-                                <w:color w:val="000000" w:themeColor="text1"/>
-                                <w:sz w:val="22"/>
-                                <w:szCs w:val="22"/>
-                              </w:rPr>
-                              <w:instrText xml:space="preserve"> SEQ Рисунок \* ARABIC </w:instrText>
-                            </w:r>
-                            <w:r>
-                              <w:rPr>
-                                <w:i w:val="0"/>
-                                <w:iCs w:val="0"/>
-                                <w:color w:val="000000" w:themeColor="text1"/>
-                                <w:sz w:val="22"/>
-                                <w:szCs w:val="22"/>
-                              </w:rPr>
-                              <w:fldChar w:fldCharType="separate"/>
-                            </w:r>
-                            <w:r>
-                              <w:rPr>
-                                <w:i w:val="0"/>
-                                <w:iCs w:val="0"/>
-                                <w:noProof/>
-                                <w:color w:val="000000" w:themeColor="text1"/>
-                                <w:sz w:val="22"/>
-                                <w:szCs w:val="22"/>
-                              </w:rPr>
-                              <w:t>2</w:t>
-                            </w:r>
-                            <w:r>
-                              <w:rPr>
-                                <w:i w:val="0"/>
-                                <w:iCs w:val="0"/>
-                                <w:color w:val="000000" w:themeColor="text1"/>
-                                <w:sz w:val="22"/>
-                                <w:szCs w:val="22"/>
-                              </w:rPr>
-                              <w:fldChar w:fldCharType="end"/>
-                            </w:r>
-                          </w:p>
-                        </w:txbxContent>
-                      </wps:txbx>
-                      <wps:bodyPr rot="0" spcFirstLastPara="0" vertOverflow="overflow" horzOverflow="overflow" vert="horz" wrap="square" lIns="0" tIns="0" rIns="0" bIns="0" numCol="1" spcCol="0" rtlCol="0" fromWordArt="0" anchor="t" anchorCtr="0" forceAA="0" compatLnSpc="1">
-                        <a:prstTxWarp prst="textNoShape">
-                          <a:avLst/>
-                        </a:prstTxWarp>
-                        <a:spAutoFit/>
-                      </wps:bodyPr>
-                    </wps:wsp>
-                  </a:graphicData>
-                </a:graphic>
-              </wp:anchor>
-            </w:drawing>
-          </mc:Choice>
-          <mc:Fallback>
-            <w:pict>
-              <v:shape w14:anchorId="6AC3422A" id="_x0000_s1027" type="#_x0000_t202" style="position:absolute;left:0;text-align:left;margin-left:0;margin-top:453.6pt;width:326.5pt;height:.05pt;z-index:251660288;visibility:visible;mso-wrap-style:square;mso-wrap-distance-left:9pt;mso-wrap-distance-top:0;mso-wrap-distance-right:9pt;mso-wrap-distance-bottom:0;mso-position-horizontal:center;mso-position-horizontal-relative:page;mso-position-vertical:absolute;mso-position-vertical-relative:text;v-text-anchor:top" o:gfxdata="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" stroked="f">
-                <v:textbox style="mso-fit-shape-to-text:t" inset="0,0,0,0">
-                  <w:txbxContent>
-                    <w:p>
-                      <w:pPr>
-                        <w:pStyle w:val="af"/>
-                        <w:ind w:firstLine="0"/>
-                        <w:jc w:val="center"/>
-                        <w:rPr>
-                          <w:i w:val="0"/>
-                          <w:iCs w:val="0"/>
-                          <w:color w:val="000000" w:themeColor="text1"/>
-                          <w:sz w:val="22"/>
-                          <w:szCs w:val="22"/>
-                        </w:rPr>
-                      </w:pPr>
-                      <w:r>
-                        <w:rPr>
-                          <w:i w:val="0"/>
-                          <w:iCs w:val="0"/>
-                          <w:color w:val="000000" w:themeColor="text1"/>
-                          <w:sz w:val="22"/>
-                          <w:szCs w:val="22"/>
-                        </w:rPr>
-                        <w:t xml:space="preserve">рис. </w:t>
-                      </w:r>
-                      <w:r>
-                        <w:rPr>
-                          <w:i w:val="0"/>
-                          <w:iCs w:val="0"/>
-                          <w:color w:val="000000" w:themeColor="text1"/>
-                          <w:sz w:val="22"/>
-                          <w:szCs w:val="22"/>
-                        </w:rPr>
-                        <w:fldChar w:fldCharType="begin"/>
-                      </w:r>
-                      <w:r>
-                        <w:rPr>
-                          <w:i w:val="0"/>
-                          <w:iCs w:val="0"/>
-                          <w:color w:val="000000" w:themeColor="text1"/>
-                          <w:sz w:val="22"/>
-                          <w:szCs w:val="22"/>
-                        </w:rPr>
-                        <w:instrText xml:space="preserve"> SEQ Рисунок \* ARABIC </w:instrText>
-                      </w:r>
-                      <w:r>
-                        <w:rPr>
-                          <w:i w:val="0"/>
-                          <w:iCs w:val="0"/>
-                          <w:color w:val="000000" w:themeColor="text1"/>
-                          <w:sz w:val="22"/>
-                          <w:szCs w:val="22"/>
-                        </w:rPr>
-                        <w:fldChar w:fldCharType="separate"/>
-                      </w:r>
-                      <w:r>
-                        <w:rPr>
-                          <w:i w:val="0"/>
-                          <w:iCs w:val="0"/>
-                          <w:noProof/>
-                          <w:color w:val="000000" w:themeColor="text1"/>
-                          <w:sz w:val="22"/>
-                          <w:szCs w:val="22"/>
-                        </w:rPr>
-                        <w:t>2</w:t>
-                      </w:r>
-                      <w:r>
-                        <w:rPr>
-                          <w:i w:val="0"/>
-                          <w:iCs w:val="0"/>
-                          <w:color w:val="000000" w:themeColor="text1"/>
-                          <w:sz w:val="22"/>
-                          <w:szCs w:val="22"/>
-                        </w:rPr>
-                        <w:fldChar w:fldCharType="end"/>
-                      </w:r>
-                    </w:p>
-                  </w:txbxContent>
-                </v:textbox>
-                <w10:wrap type="square" anchorx="page"/>
-              </v:shape>
-            </w:pict>
-          </mc:Fallback>
-        </mc:AlternateContent>
-      </w:r>
     </w:p>
     <w:p>
       <w:pPr>
@@ -4351,6 +4154,9 @@
       </w:r>
       <m:oMath>
         <m:r>
+          <m:rPr>
+            <m:sty m:val="bi"/>
+          </m:rPr>
           <w:rPr>
             <w:rFonts w:ascii="Cambria Math" w:eastAsia="Calibri" w:hAnsi="Cambria Math" w:cs="Calibri"/>
             <w:szCs w:val="22"/>
@@ -4371,6 +4177,9 @@
           </m:sSubPr>
           <m:e>
             <m:r>
+              <m:rPr>
+                <m:sty m:val="bi"/>
+              </m:rPr>
               <w:rPr>
                 <w:rFonts w:ascii="Cambria Math" w:eastAsia="Calibri" w:hAnsi="Cambria Math" w:cs="Calibri"/>
                 <w:szCs w:val="22"/>
@@ -4380,6 +4189,9 @@
           </m:e>
           <m:sub>
             <m:r>
+              <m:rPr>
+                <m:sty m:val="bi"/>
+              </m:rPr>
               <w:rPr>
                 <w:rFonts w:ascii="Cambria Math" w:eastAsia="Calibri" w:hAnsi="Cambria Math" w:cs="Calibri"/>
                 <w:szCs w:val="22"/>
@@ -4390,6 +4202,9 @@
           </m:sub>
         </m:sSub>
         <m:r>
+          <m:rPr>
+            <m:sty m:val="bi"/>
+          </m:rPr>
           <w:rPr>
             <w:rFonts w:ascii="Cambria Math" w:eastAsia="Calibri" w:hAnsi="Cambria Math" w:cs="Calibri"/>
             <w:szCs w:val="22"/>
@@ -4427,6 +4242,9 @@
           </m:sSubPr>
           <m:e>
             <m:r>
+              <m:rPr>
+                <m:sty m:val="bi"/>
+              </m:rPr>
               <w:rPr>
                 <w:rFonts w:ascii="Cambria Math" w:eastAsia="Calibri" w:hAnsi="Cambria Math" w:cs="Calibri"/>
                 <w:szCs w:val="22"/>
@@ -4436,6 +4254,9 @@
           </m:e>
           <m:sub>
             <m:r>
+              <m:rPr>
+                <m:sty m:val="bi"/>
+              </m:rPr>
               <w:rPr>
                 <w:rFonts w:ascii="Cambria Math" w:eastAsia="Calibri" w:hAnsi="Cambria Math" w:cs="Calibri"/>
                 <w:szCs w:val="22"/>
